--- a/src/Resume_CV/CV-Naukri.docx
+++ b/src/Resume_CV/CV-Naukri.docx
@@ -2776,6 +2776,12 @@
                   <w:insideH w:val="none" w:color="auto" w:sz="0" w:space="0"/>
                   <w:insideV w:val="none" w:color="auto" w:sz="0" w:space="0"/>
                 </w:tblBorders>
+                <w:tblCellMar>
+                  <w:top w:w="0" w:type="dxa"/>
+                  <w:left w:w="108" w:type="dxa"/>
+                  <w:bottom w:w="0" w:type="dxa"/>
+                  <w:right w:w="108" w:type="dxa"/>
+                </w:tblCellMar>
               </w:tblPrEx>
               <w:tc>
                 <w:tcPr>
@@ -2907,7 +2913,7 @@
                 <w:sz w:val="20"/>
                 <w:szCs w:val="20"/>
               </w:rPr>
-              <w:t xml:space="preserve">Result-driven professional, showcasing over 3 years </w:t>
+              <w:t xml:space="preserve">Result-driven professional, showcasing over </w:t>
             </w:r>
             <w:r>
               <w:rPr>
@@ -2917,8 +2923,19 @@
                 <w:szCs w:val="20"/>
                 <w:lang w:val="en-US"/>
               </w:rPr>
-              <w:t xml:space="preserve">7 months </w:t>
-            </w:r>
+              <w:t>4</w:t>
+            </w:r>
+            <w:r>
+              <w:rPr>
+                <w:rFonts w:asciiTheme="majorHAnsi" w:hAnsiTheme="majorHAnsi" w:cstheme="minorBidi"/>
+                <w:color w:val="auto"/>
+                <w:sz w:val="20"/>
+                <w:szCs w:val="20"/>
+              </w:rPr>
+              <w:t xml:space="preserve"> years </w:t>
+            </w:r>
+            <w:bookmarkStart w:id="0" w:name="_GoBack"/>
+            <w:bookmarkEnd w:id="0"/>
             <w:r>
               <w:rPr>
                 <w:rFonts w:asciiTheme="majorHAnsi" w:hAnsiTheme="majorHAnsi" w:cstheme="minorBidi"/>
@@ -3628,7 +3645,7 @@
                 <w:sz w:val="20"/>
                 <w:lang w:val="en-US"/>
               </w:rPr>
-              <w:t>Built IntellyMind, an AI-powered web application using Spring Boot microservices and React-js (TS), enabling real-time insights with 99.9% uptime.</w:t>
+              <w:t>Developing the AI-powered product ‘IntellyMind’ including admin panel and chat widget web application using Spring Boot microservices and ReactJs (with TS), enabling real-time chat and insights with 99.9% uptime.</w:t>
             </w:r>
           </w:p>
           <w:p>
@@ -3684,8 +3701,6 @@
               </w:rPr>
               <w:t>Contributed to Android (Kotlin) and iOS (Swift) app development for Bitmart News and LyncWyze ride app, enhancing app responsiveness and user retention.</w:t>
             </w:r>
-            <w:bookmarkStart w:id="0" w:name="_GoBack"/>
-            <w:bookmarkEnd w:id="0"/>
           </w:p>
           <w:p>
             <w:pPr>
@@ -5927,7 +5942,7 @@
     <w:lsdException w:uiPriority="99" w:name="macro"/>
     <w:lsdException w:uiPriority="99" w:name="toa heading"/>
     <w:lsdException w:uiPriority="99" w:name="List"/>
-    <w:lsdException w:uiPriority="99" w:semiHidden="0" w:name="List Bullet"/>
+    <w:lsdException w:qFormat="1" w:uiPriority="99" w:semiHidden="0" w:name="List Bullet"/>
     <w:lsdException w:uiPriority="99" w:name="List Number"/>
     <w:lsdException w:uiPriority="99" w:name="List 2"/>
     <w:lsdException w:uiPriority="99" w:name="List 3"/>
@@ -6026,7 +6041,7 @@
     <w:lsdException w:uiPriority="99" w:name="Table Web 1"/>
     <w:lsdException w:uiPriority="99" w:name="Table Web 2"/>
     <w:lsdException w:uiPriority="99" w:name="Table Web 3"/>
-    <w:lsdException w:uiPriority="99" w:name="Balloon Text"/>
+    <w:lsdException w:qFormat="1" w:uiPriority="99" w:name="Balloon Text"/>
     <w:lsdException w:qFormat="1" w:unhideWhenUsed="0" w:uiPriority="39" w:semiHidden="0" w:name="Table Grid"/>
     <w:lsdException w:uiPriority="99" w:name="Table Theme"/>
     <w:lsdException w:qFormat="1" w:unhideWhenUsed="0" w:uiPriority="1" w:semiHidden="0" w:name="No Spacing"/>
@@ -6172,6 +6187,7 @@
     <w:link w:val="13"/>
     <w:semiHidden/>
     <w:unhideWhenUsed/>
+    <w:qFormat/>
     <w:uiPriority w:val="99"/>
     <w:pPr>
       <w:spacing w:after="0" w:line="240" w:lineRule="auto"/>
@@ -6260,6 +6276,7 @@
     <w:name w:val="List Bullet"/>
     <w:basedOn w:val="1"/>
     <w:unhideWhenUsed/>
+    <w:qFormat/>
     <w:uiPriority w:val="99"/>
     <w:pPr>
       <w:numPr>

--- a/src/Resume_CV/CV-Naukri.docx
+++ b/src/Resume_CV/CV-Naukri.docx
@@ -28,22 +28,6 @@
         <w:gridCol w:w="8555"/>
       </w:tblGrid>
       <w:tr>
-        <w:tblPrEx>
-          <w:tblBorders>
-            <w:top w:val="none" w:color="auto" w:sz="0" w:space="0"/>
-            <w:left w:val="none" w:color="auto" w:sz="0" w:space="0"/>
-            <w:bottom w:val="none" w:color="auto" w:sz="0" w:space="0"/>
-            <w:right w:val="none" w:color="auto" w:sz="0" w:space="0"/>
-            <w:insideH w:val="none" w:color="auto" w:sz="0" w:space="0"/>
-            <w:insideV w:val="none" w:color="auto" w:sz="0" w:space="0"/>
-          </w:tblBorders>
-          <w:tblCellMar>
-            <w:top w:w="0" w:type="dxa"/>
-            <w:left w:w="115" w:type="dxa"/>
-            <w:bottom w:w="0" w:type="dxa"/>
-            <w:right w:w="115" w:type="dxa"/>
-          </w:tblCellMar>
-        </w:tblPrEx>
         <w:trPr>
           <w:trHeight w:val="1980" w:hRule="atLeast"/>
         </w:trPr>
@@ -271,22 +255,6 @@
               <w:gridCol w:w="6021"/>
             </w:tblGrid>
             <w:tr>
-              <w:tblPrEx>
-                <w:tblBorders>
-                  <w:top w:val="none" w:color="auto" w:sz="0" w:space="0"/>
-                  <w:left w:val="none" w:color="auto" w:sz="0" w:space="0"/>
-                  <w:bottom w:val="none" w:color="auto" w:sz="0" w:space="0"/>
-                  <w:right w:val="none" w:color="auto" w:sz="0" w:space="0"/>
-                  <w:insideH w:val="none" w:color="auto" w:sz="0" w:space="0"/>
-                  <w:insideV w:val="none" w:color="auto" w:sz="0" w:space="0"/>
-                </w:tblBorders>
-                <w:tblCellMar>
-                  <w:top w:w="0" w:type="dxa"/>
-                  <w:left w:w="108" w:type="dxa"/>
-                  <w:bottom w:w="0" w:type="dxa"/>
-                  <w:right w:w="108" w:type="dxa"/>
-                </w:tblCellMar>
-              </w:tblPrEx>
               <w:tc>
                 <w:tcPr>
                   <w:tcW w:w="2074" w:type="dxa"/>
@@ -464,22 +432,6 @@
               </w:tc>
             </w:tr>
             <w:tr>
-              <w:tblPrEx>
-                <w:tblBorders>
-                  <w:top w:val="none" w:color="auto" w:sz="0" w:space="0"/>
-                  <w:left w:val="none" w:color="auto" w:sz="0" w:space="0"/>
-                  <w:bottom w:val="none" w:color="auto" w:sz="0" w:space="0"/>
-                  <w:right w:val="none" w:color="auto" w:sz="0" w:space="0"/>
-                  <w:insideH w:val="none" w:color="auto" w:sz="0" w:space="0"/>
-                  <w:insideV w:val="none" w:color="auto" w:sz="0" w:space="0"/>
-                </w:tblBorders>
-                <w:tblCellMar>
-                  <w:top w:w="0" w:type="dxa"/>
-                  <w:left w:w="108" w:type="dxa"/>
-                  <w:bottom w:w="0" w:type="dxa"/>
-                  <w:right w:w="108" w:type="dxa"/>
-                </w:tblCellMar>
-              </w:tblPrEx>
               <w:tc>
                 <w:tcPr>
                   <w:tcW w:w="2074" w:type="dxa"/>
@@ -704,22 +656,6 @@
         </w:tc>
       </w:tr>
       <w:tr>
-        <w:tblPrEx>
-          <w:tblBorders>
-            <w:top w:val="none" w:color="auto" w:sz="0" w:space="0"/>
-            <w:left w:val="none" w:color="auto" w:sz="0" w:space="0"/>
-            <w:bottom w:val="none" w:color="auto" w:sz="0" w:space="0"/>
-            <w:right w:val="none" w:color="auto" w:sz="0" w:space="0"/>
-            <w:insideH w:val="none" w:color="auto" w:sz="0" w:space="0"/>
-            <w:insideV w:val="none" w:color="auto" w:sz="0" w:space="0"/>
-          </w:tblBorders>
-          <w:tblCellMar>
-            <w:top w:w="0" w:type="dxa"/>
-            <w:left w:w="115" w:type="dxa"/>
-            <w:bottom w:w="0" w:type="dxa"/>
-            <w:right w:w="115" w:type="dxa"/>
-          </w:tblCellMar>
-        </w:tblPrEx>
         <w:trPr>
           <w:trHeight w:val="180" w:hRule="atLeast"/>
         </w:trPr>
@@ -2275,48 +2211,8 @@
                 <w:sz w:val="10"/>
               </w:rPr>
             </w:pPr>
-          </w:p>
-          <w:p>
-            <w:pPr>
-              <w:tabs>
-                <w:tab w:val="left" w:pos="10800"/>
-              </w:tabs>
-              <w:spacing w:after="40" w:line="240" w:lineRule="auto"/>
-              <w:jc w:val="both"/>
-              <w:rPr>
-                <w:rFonts w:asciiTheme="majorHAnsi" w:hAnsiTheme="majorHAnsi"/>
-                <w:b/>
-                <w:sz w:val="10"/>
-              </w:rPr>
-            </w:pPr>
-          </w:p>
-          <w:p>
-            <w:pPr>
-              <w:tabs>
-                <w:tab w:val="left" w:pos="10800"/>
-              </w:tabs>
-              <w:spacing w:after="40" w:line="240" w:lineRule="auto"/>
-              <w:jc w:val="both"/>
-              <w:rPr>
-                <w:rFonts w:asciiTheme="majorHAnsi" w:hAnsiTheme="majorHAnsi"/>
-                <w:b/>
-                <w:sz w:val="10"/>
-              </w:rPr>
-            </w:pPr>
-          </w:p>
-          <w:p>
-            <w:pPr>
-              <w:tabs>
-                <w:tab w:val="left" w:pos="10800"/>
-              </w:tabs>
-              <w:spacing w:after="40" w:line="240" w:lineRule="auto"/>
-              <w:jc w:val="both"/>
-              <w:rPr>
-                <w:rFonts w:asciiTheme="majorHAnsi" w:hAnsiTheme="majorHAnsi"/>
-                <w:b/>
-                <w:sz w:val="10"/>
-              </w:rPr>
-            </w:pPr>
+            <w:bookmarkStart w:id="0" w:name="_GoBack"/>
+            <w:bookmarkEnd w:id="0"/>
           </w:p>
           <w:p>
             <w:pPr>
@@ -2767,22 +2663,6 @@
               <w:gridCol w:w="5810"/>
             </w:tblGrid>
             <w:tr>
-              <w:tblPrEx>
-                <w:tblBorders>
-                  <w:top w:val="none" w:color="auto" w:sz="0" w:space="0"/>
-                  <w:left w:val="none" w:color="auto" w:sz="0" w:space="0"/>
-                  <w:bottom w:val="none" w:color="auto" w:sz="0" w:space="0"/>
-                  <w:right w:val="none" w:color="auto" w:sz="0" w:space="0"/>
-                  <w:insideH w:val="none" w:color="auto" w:sz="0" w:space="0"/>
-                  <w:insideV w:val="none" w:color="auto" w:sz="0" w:space="0"/>
-                </w:tblBorders>
-                <w:tblCellMar>
-                  <w:top w:w="0" w:type="dxa"/>
-                  <w:left w:w="108" w:type="dxa"/>
-                  <w:bottom w:w="0" w:type="dxa"/>
-                  <w:right w:w="108" w:type="dxa"/>
-                </w:tblCellMar>
-              </w:tblPrEx>
               <w:tc>
                 <w:tcPr>
                   <w:tcW w:w="2400" w:type="dxa"/>
@@ -2932,18 +2812,7 @@
                 <w:sz w:val="20"/>
                 <w:szCs w:val="20"/>
               </w:rPr>
-              <w:t xml:space="preserve"> years </w:t>
-            </w:r>
-            <w:bookmarkStart w:id="0" w:name="_GoBack"/>
-            <w:bookmarkEnd w:id="0"/>
-            <w:r>
-              <w:rPr>
-                <w:rFonts w:asciiTheme="majorHAnsi" w:hAnsiTheme="majorHAnsi" w:cstheme="minorBidi"/>
-                <w:color w:val="auto"/>
-                <w:sz w:val="20"/>
-                <w:szCs w:val="20"/>
-              </w:rPr>
-              <w:t xml:space="preserve">of Full Stack </w:t>
+              <w:t xml:space="preserve"> years of Full Stack </w:t>
             </w:r>
             <w:r>
               <w:rPr>
@@ -3355,22 +3224,6 @@
               <w:gridCol w:w="5810"/>
             </w:tblGrid>
             <w:tr>
-              <w:tblPrEx>
-                <w:tblBorders>
-                  <w:top w:val="none" w:color="auto" w:sz="0" w:space="0"/>
-                  <w:left w:val="none" w:color="auto" w:sz="0" w:space="0"/>
-                  <w:bottom w:val="none" w:color="auto" w:sz="0" w:space="0"/>
-                  <w:right w:val="none" w:color="auto" w:sz="0" w:space="0"/>
-                  <w:insideH w:val="none" w:color="auto" w:sz="0" w:space="0"/>
-                  <w:insideV w:val="none" w:color="auto" w:sz="0" w:space="0"/>
-                </w:tblBorders>
-                <w:tblCellMar>
-                  <w:top w:w="0" w:type="dxa"/>
-                  <w:left w:w="108" w:type="dxa"/>
-                  <w:bottom w:w="0" w:type="dxa"/>
-                  <w:right w:w="108" w:type="dxa"/>
-                </w:tblCellMar>
-              </w:tblPrEx>
               <w:tc>
                 <w:tcPr>
                   <w:tcW w:w="2400" w:type="dxa"/>
@@ -3569,7 +3422,7 @@
                 <w:sz w:val="20"/>
                 <w:lang w:val="en-US"/>
               </w:rPr>
-              <w:t>May 24-Till date</w:t>
+              <w:t>May 2024-Till date</w:t>
             </w:r>
           </w:p>
           <w:p>
@@ -3618,7 +3471,7 @@
                 <w:sz w:val="20"/>
                 <w:lang w:val="en-US"/>
               </w:rPr>
-              <w:t>Led the development of a scalable News Platform using Spring Boot (Java) and React-js (TypeScript), improving performance and load time by 40%; managed end-to-end web app development.</w:t>
+              <w:t>Led the development of a scalable News Platform using Spring Boot (Java) and React-js + TS, improving performance and load time by 40%; managed end-to-end web app development.</w:t>
             </w:r>
           </w:p>
           <w:p>
@@ -3645,7 +3498,7 @@
                 <w:sz w:val="20"/>
                 <w:lang w:val="en-US"/>
               </w:rPr>
-              <w:t>Developing the AI-powered product ‘IntellyMind’ including admin panel and chat widget web application using Spring Boot microservices and ReactJs (with TS), enabling real-time chat and insights with 99.9% uptime.</w:t>
+              <w:t>Developing the AI-powered product ‘IntellyMind’ including admin panel and chat widget web application using Spring Boot microservices and ReactJs (with TS), enabling real-time chat and insights with 99.9% live time.</w:t>
             </w:r>
           </w:p>
           <w:p>
@@ -3672,7 +3525,34 @@
                 <w:sz w:val="20"/>
                 <w:lang w:val="en-US"/>
               </w:rPr>
-              <w:t xml:space="preserve">Currently developing a Customer Support Portal for LyncWyze with Next.js (TS) and Spring Boot, expected to reduce ticket resolution time by 25%. </w:t>
+              <w:t>Developed a microservice-based product repair and tracking web application using for RepairingCompany.com, drive booking app for LyncWyze SpringBoot backend and mobile app.</w:t>
+            </w:r>
+          </w:p>
+          <w:p>
+            <w:pPr>
+              <w:pStyle w:val="14"/>
+              <w:numPr>
+                <w:ilvl w:val="0"/>
+                <w:numId w:val="5"/>
+              </w:numPr>
+              <w:spacing w:after="0" w:line="240" w:lineRule="auto"/>
+              <w:ind w:left="430" w:right="116"/>
+              <w:jc w:val="both"/>
+              <w:rPr>
+                <w:rFonts w:hint="default" w:eastAsia="Tahoma" w:asciiTheme="majorHAnsi" w:hAnsiTheme="majorHAnsi" w:cstheme="minorHAnsi"/>
+                <w:color w:val="000000"/>
+                <w:sz w:val="20"/>
+                <w:lang w:val="en-US"/>
+              </w:rPr>
+            </w:pPr>
+            <w:r>
+              <w:rPr>
+                <w:rFonts w:hint="default" w:eastAsia="Tahoma" w:asciiTheme="majorHAnsi" w:hAnsiTheme="majorHAnsi" w:cstheme="minorHAnsi"/>
+                <w:color w:val="000000"/>
+                <w:sz w:val="20"/>
+                <w:lang w:val="en-US"/>
+              </w:rPr>
+              <w:t>Currently developing a Customer Support Portal for LyncWyze with Next.js (TS) and Spring Boot, expected to reduce ticket resolution time by 25%.</w:t>
             </w:r>
           </w:p>
           <w:p>
@@ -3846,7 +3726,7 @@
                 <w:spacing w:val="-10"/>
                 <w:sz w:val="20"/>
               </w:rPr>
-              <w:t xml:space="preserve">II)] | Feb 22 – </w:t>
+              <w:t xml:space="preserve">II)] | Feb </w:t>
             </w:r>
             <w:r>
               <w:rPr>
@@ -3857,7 +3737,28 @@
                 <w:sz w:val="20"/>
                 <w:lang w:val="en-US"/>
               </w:rPr>
-              <w:t>May 24</w:t>
+              <w:t>20</w:t>
+            </w:r>
+            <w:r>
+              <w:rPr>
+                <w:rFonts w:eastAsia="Tahoma" w:asciiTheme="majorHAnsi" w:hAnsiTheme="majorHAnsi" w:cstheme="minorHAnsi"/>
+                <w:b/>
+                <w:color w:val="000000"/>
+                <w:spacing w:val="-10"/>
+                <w:sz w:val="20"/>
+              </w:rPr>
+              <w:t xml:space="preserve">22 – </w:t>
+            </w:r>
+            <w:r>
+              <w:rPr>
+                <w:rFonts w:hint="default" w:eastAsia="Tahoma" w:asciiTheme="majorHAnsi" w:hAnsiTheme="majorHAnsi" w:cstheme="minorHAnsi"/>
+                <w:b/>
+                <w:color w:val="000000"/>
+                <w:spacing w:val="-10"/>
+                <w:sz w:val="20"/>
+                <w:lang w:val="en-US"/>
+              </w:rPr>
+              <w:t>May 2024</w:t>
             </w:r>
           </w:p>
           <w:p>
@@ -4083,7 +3984,7 @@
                 <w:spacing w:val="-2"/>
                 <w:sz w:val="20"/>
               </w:rPr>
-              <w:t>Designing high-performance front-end interface tailored for low-power hardware operating on the customized Sirona OS for TVs, leading to extended user engagement duration.</w:t>
+              <w:t>Designing high-performance front-end interface tailored for low-power hardware operating on the customized SironaOS for TVs, leading to extended user engagement duration.</w:t>
             </w:r>
           </w:p>
           <w:p>
@@ -4251,7 +4152,24 @@
                 <w:b/>
                 <w:sz w:val="20"/>
               </w:rPr>
-              <w:t>Java Developer Trainee (Full-time) | October 2021 – January 2022</w:t>
+              <w:t>Java Developer Trainee (Full-time) | Oc</w:t>
+            </w:r>
+            <w:r>
+              <w:rPr>
+                <w:rFonts w:hint="default" w:eastAsia="Tahoma" w:asciiTheme="majorHAnsi" w:hAnsiTheme="majorHAnsi" w:cstheme="minorHAnsi"/>
+                <w:b/>
+                <w:sz w:val="20"/>
+                <w:lang w:val="en-US"/>
+              </w:rPr>
+              <w:t>t</w:t>
+            </w:r>
+            <w:r>
+              <w:rPr>
+                <w:rFonts w:eastAsia="Tahoma" w:asciiTheme="majorHAnsi" w:hAnsiTheme="majorHAnsi" w:cstheme="minorHAnsi"/>
+                <w:b/>
+                <w:sz w:val="20"/>
+              </w:rPr>
+              <w:t xml:space="preserve"> 2021 – Jan 2022</w:t>
             </w:r>
           </w:p>
           <w:p>
@@ -4418,10 +4336,11 @@
               <w:ind w:right="58"/>
               <w:jc w:val="both"/>
               <w:rPr>
-                <w:rFonts w:eastAsia="Tahoma" w:asciiTheme="majorHAnsi" w:hAnsiTheme="majorHAnsi" w:cstheme="minorHAnsi"/>
-                <w:b/>
-                <w:color w:val="000000"/>
-                <w:sz w:val="20"/>
+                <w:rFonts w:hint="default" w:eastAsia="Tahoma" w:asciiTheme="majorHAnsi" w:hAnsiTheme="majorHAnsi" w:cstheme="minorHAnsi"/>
+                <w:b/>
+                <w:color w:val="000000"/>
+                <w:sz w:val="20"/>
+                <w:lang w:val="en-US"/>
               </w:rPr>
             </w:pPr>
             <w:r>
@@ -4431,7 +4350,7 @@
                 <w:b/>
                 <w:lang w:val="en-US"/>
               </w:rPr>
-              <w:t>Freelance</w:t>
+              <w:t xml:space="preserve">Part Time </w:t>
             </w:r>
             <w:r>
               <w:rPr>
@@ -4440,6 +4359,15 @@
               </w:rPr>
               <w:t xml:space="preserve">, Delhi </w:t>
             </w:r>
+            <w:r>
+              <w:rPr>
+                <w:rStyle w:val="22"/>
+                <w:rFonts w:hint="default"/>
+                <w:b/>
+                <w:lang w:val="en-US"/>
+              </w:rPr>
+              <w:t>(Hybrid)</w:t>
+            </w:r>
           </w:p>
           <w:p>
             <w:pPr>
@@ -4456,7 +4384,7 @@
                 <w:b/>
                 <w:sz w:val="20"/>
               </w:rPr>
-              <w:t>As Front-end Developer (Part-time) | May 2021 – October 2021</w:t>
+              <w:t>Front-end Developer (Part-time) | May 2021 – October 2021</w:t>
             </w:r>
           </w:p>
           <w:p>
@@ -4575,22 +4503,6 @@
               <w:gridCol w:w="5473"/>
             </w:tblGrid>
             <w:tr>
-              <w:tblPrEx>
-                <w:tblBorders>
-                  <w:top w:val="none" w:color="auto" w:sz="0" w:space="0"/>
-                  <w:left w:val="none" w:color="auto" w:sz="0" w:space="0"/>
-                  <w:bottom w:val="none" w:color="auto" w:sz="0" w:space="0"/>
-                  <w:right w:val="none" w:color="auto" w:sz="0" w:space="0"/>
-                  <w:insideH w:val="none" w:color="auto" w:sz="0" w:space="0"/>
-                  <w:insideV w:val="none" w:color="auto" w:sz="0" w:space="0"/>
-                </w:tblBorders>
-                <w:tblCellMar>
-                  <w:top w:w="0" w:type="dxa"/>
-                  <w:left w:w="108" w:type="dxa"/>
-                  <w:bottom w:w="0" w:type="dxa"/>
-                  <w:right w:w="108" w:type="dxa"/>
-                </w:tblCellMar>
-              </w:tblPrEx>
               <w:tc>
                 <w:tcPr>
                   <w:tcW w:w="2140" w:type="dxa"/>
@@ -4915,22 +4827,6 @@
               <w:gridCol w:w="5473"/>
             </w:tblGrid>
             <w:tr>
-              <w:tblPrEx>
-                <w:tblBorders>
-                  <w:top w:val="none" w:color="auto" w:sz="0" w:space="0"/>
-                  <w:left w:val="none" w:color="auto" w:sz="0" w:space="0"/>
-                  <w:bottom w:val="none" w:color="auto" w:sz="0" w:space="0"/>
-                  <w:right w:val="none" w:color="auto" w:sz="0" w:space="0"/>
-                  <w:insideH w:val="none" w:color="auto" w:sz="0" w:space="0"/>
-                  <w:insideV w:val="none" w:color="auto" w:sz="0" w:space="0"/>
-                </w:tblBorders>
-                <w:tblCellMar>
-                  <w:top w:w="0" w:type="dxa"/>
-                  <w:left w:w="108" w:type="dxa"/>
-                  <w:bottom w:w="0" w:type="dxa"/>
-                  <w:right w:w="108" w:type="dxa"/>
-                </w:tblCellMar>
-              </w:tblPrEx>
               <w:tc>
                 <w:tcPr>
                   <w:tcW w:w="1780" w:type="dxa"/>
@@ -6728,7 +6624,7 @@
 </file>
 
 <file path=customXml/item2.xml><?xml version="1.0" encoding="utf-8"?>
-<b:Sources xmlns:b="http://schemas.openxmlformats.org/officeDocument/2006/bibliography" xmlns="http://schemas.openxmlformats.org/officeDocument/2006/bibliography" SelectedStyle="\APASixthEditionOfficeOnline.xsl" StyleName="APA" Version="6"/>
+<b:Sources xmlns="http://schemas.openxmlformats.org/officeDocument/2006/bibliography" xmlns:b="http://schemas.openxmlformats.org/officeDocument/2006/bibliography" StyleName="APA" Version="6" SelectedStyle="\APASixthEditionOfficeOnline.xsl"/>
 </file>
 
 <file path=customXml/itemProps1.xml><?xml version="1.0" encoding="utf-8"?>

--- a/src/Resume_CV/CV-Naukri.docx
+++ b/src/Resume_CV/CV-Naukri.docx
@@ -110,6 +110,22 @@
               <w:ind w:left="65" w:right="32"/>
               <w:jc w:val="both"/>
               <w:rPr>
+                <w:rFonts w:hint="default" w:asciiTheme="majorHAnsi" w:hAnsiTheme="majorHAnsi"/>
+                <w:b/>
+                <w:color w:val="FFFFFF" w:themeColor="background1"/>
+                <w:spacing w:val="-4"/>
+                <w:sz w:val="20"/>
+                <w:szCs w:val="18"/>
+                <w:lang w:val="en-US"/>
+                <w14:textFill>
+                  <w14:solidFill>
+                    <w14:schemeClr w14:val="bg1"/>
+                  </w14:solidFill>
+                </w14:textFill>
+              </w:rPr>
+            </w:pPr>
+            <w:r>
+              <w:rPr>
                 <w:rFonts w:asciiTheme="majorHAnsi" w:hAnsiTheme="majorHAnsi"/>
                 <w:b/>
                 <w:color w:val="FFFFFF" w:themeColor="background1"/>
@@ -123,7 +139,25 @@
                   </w14:solidFill>
                 </w14:textFill>
               </w:rPr>
-            </w:pPr>
+              <w:t xml:space="preserve">Technology &amp; innovation-driven professional targeting </w:t>
+            </w:r>
+            <w:r>
+              <w:rPr>
+                <w:rFonts w:hint="default" w:asciiTheme="majorHAnsi" w:hAnsiTheme="majorHAnsi"/>
+                <w:b/>
+                <w:color w:val="FFFFFF" w:themeColor="background1"/>
+                <w:spacing w:val="-4"/>
+                <w:sz w:val="20"/>
+                <w:szCs w:val="18"/>
+                <w:lang w:val="en-US"/>
+                <w14:textFill>
+                  <w14:solidFill>
+                    <w14:schemeClr w14:val="bg1"/>
+                  </w14:solidFill>
+                </w14:textFill>
+              </w:rPr>
+              <w:t xml:space="preserve">reputed developer </w:t>
+            </w:r>
             <w:r>
               <w:rPr>
                 <w:rFonts w:asciiTheme="majorHAnsi" w:hAnsiTheme="majorHAnsi"/>
@@ -139,7 +173,7 @@
                   </w14:solidFill>
                 </w14:textFill>
               </w:rPr>
-              <w:t xml:space="preserve">Technology &amp; innovation-driven professional targeting </w:t>
+              <w:t xml:space="preserve">role in </w:t>
             </w:r>
             <w:r>
               <w:rPr>
@@ -156,7 +190,7 @@
                   </w14:solidFill>
                 </w14:textFill>
               </w:rPr>
-              <w:t xml:space="preserve">assistant lead, senior developer </w:t>
+              <w:t>reputed company</w:t>
             </w:r>
             <w:r>
               <w:rPr>
@@ -173,7 +207,7 @@
                   </w14:solidFill>
                 </w14:textFill>
               </w:rPr>
-              <w:t xml:space="preserve">role in the IT Industry within Full-stack </w:t>
+              <w:t xml:space="preserve"> with</w:t>
             </w:r>
             <w:r>
               <w:rPr>
@@ -190,7 +224,7 @@
                   </w14:solidFill>
                 </w14:textFill>
               </w:rPr>
-              <w:t>d</w:t>
+              <w:t xml:space="preserve"> my</w:t>
             </w:r>
             <w:r>
               <w:rPr>
@@ -207,7 +241,145 @@
                   </w14:solidFill>
                 </w14:textFill>
               </w:rPr>
-              <w:t>evelopment to leverage analytical skills for mutual growth, preferably in Delhi/NCR and Northern-India Region.</w:t>
+              <w:t xml:space="preserve"> Full-stack </w:t>
+            </w:r>
+            <w:r>
+              <w:rPr>
+                <w:rFonts w:hint="default" w:asciiTheme="majorHAnsi" w:hAnsiTheme="majorHAnsi"/>
+                <w:b/>
+                <w:color w:val="FFFFFF" w:themeColor="background1"/>
+                <w:spacing w:val="-4"/>
+                <w:sz w:val="20"/>
+                <w:szCs w:val="18"/>
+                <w:lang w:val="en-US"/>
+                <w14:textFill>
+                  <w14:solidFill>
+                    <w14:schemeClr w14:val="bg1"/>
+                  </w14:solidFill>
+                </w14:textFill>
+              </w:rPr>
+              <w:t>d</w:t>
+            </w:r>
+            <w:r>
+              <w:rPr>
+                <w:rFonts w:asciiTheme="majorHAnsi" w:hAnsiTheme="majorHAnsi"/>
+                <w:b/>
+                <w:color w:val="FFFFFF" w:themeColor="background1"/>
+                <w:spacing w:val="-4"/>
+                <w:sz w:val="20"/>
+                <w:szCs w:val="18"/>
+                <w:lang w:val="en-GB"/>
+                <w14:textFill>
+                  <w14:solidFill>
+                    <w14:schemeClr w14:val="bg1"/>
+                  </w14:solidFill>
+                </w14:textFill>
+              </w:rPr>
+              <w:t xml:space="preserve">evelopment </w:t>
+            </w:r>
+            <w:r>
+              <w:rPr>
+                <w:rFonts w:hint="default" w:asciiTheme="majorHAnsi" w:hAnsiTheme="majorHAnsi"/>
+                <w:b/>
+                <w:color w:val="FFFFFF" w:themeColor="background1"/>
+                <w:spacing w:val="-4"/>
+                <w:sz w:val="20"/>
+                <w:szCs w:val="18"/>
+                <w:lang w:val="en-US"/>
+                <w14:textFill>
+                  <w14:solidFill>
+                    <w14:schemeClr w14:val="bg1"/>
+                  </w14:solidFill>
+                </w14:textFill>
+              </w:rPr>
+              <w:t xml:space="preserve">skills </w:t>
+            </w:r>
+            <w:r>
+              <w:rPr>
+                <w:rFonts w:asciiTheme="majorHAnsi" w:hAnsiTheme="majorHAnsi"/>
+                <w:b/>
+                <w:color w:val="FFFFFF" w:themeColor="background1"/>
+                <w:spacing w:val="-4"/>
+                <w:sz w:val="20"/>
+                <w:szCs w:val="18"/>
+                <w:lang w:val="en-GB"/>
+                <w14:textFill>
+                  <w14:solidFill>
+                    <w14:schemeClr w14:val="bg1"/>
+                  </w14:solidFill>
+                </w14:textFill>
+              </w:rPr>
+              <w:t>to leverage mutual growth,</w:t>
+            </w:r>
+            <w:r>
+              <w:rPr>
+                <w:rFonts w:hint="default" w:asciiTheme="majorHAnsi" w:hAnsiTheme="majorHAnsi"/>
+                <w:b/>
+                <w:color w:val="FFFFFF" w:themeColor="background1"/>
+                <w:spacing w:val="-4"/>
+                <w:sz w:val="20"/>
+                <w:szCs w:val="18"/>
+                <w:lang w:val="en-GB"/>
+                <w14:textFill>
+                  <w14:solidFill>
+                    <w14:schemeClr w14:val="bg1"/>
+                  </w14:solidFill>
+                </w14:textFill>
+              </w:rPr>
+              <w:t xml:space="preserve"> </w:t>
+            </w:r>
+            <w:r>
+              <w:rPr>
+                <w:rFonts w:hint="default" w:asciiTheme="majorHAnsi" w:hAnsiTheme="majorHAnsi"/>
+                <w:b/>
+                <w:color w:val="FFFFFF" w:themeColor="background1"/>
+                <w:spacing w:val="-4"/>
+                <w:sz w:val="20"/>
+                <w:szCs w:val="18"/>
+                <w:lang w:val="en-US"/>
+                <w14:textFill>
+                  <w14:solidFill>
+                    <w14:schemeClr w14:val="bg1"/>
+                  </w14:solidFill>
+                </w14:textFill>
+              </w:rPr>
+              <w:t>o</w:t>
+            </w:r>
+            <w:bookmarkStart w:id="0" w:name="_GoBack"/>
+            <w:bookmarkEnd w:id="0"/>
+            <w:r>
+              <w:rPr>
+                <w:rFonts w:hint="default" w:asciiTheme="majorHAnsi" w:hAnsiTheme="majorHAnsi"/>
+                <w:b/>
+                <w:color w:val="FFFFFF" w:themeColor="background1"/>
+                <w:spacing w:val="-4"/>
+                <w:sz w:val="20"/>
+                <w:szCs w:val="18"/>
+                <w:lang w:val="en-GB"/>
+                <w14:textFill>
+                  <w14:solidFill>
+                    <w14:schemeClr w14:val="bg1"/>
+                  </w14:solidFill>
+                </w14:textFill>
+              </w:rPr>
+              <w:t>pen to Work from Office and Remote roles</w:t>
+            </w:r>
+            <w:r>
+              <w:rPr>
+                <w:rFonts w:hint="default" w:asciiTheme="majorHAnsi" w:hAnsiTheme="majorHAnsi"/>
+                <w:b/>
+                <w:color w:val="FFFFFF" w:themeColor="background1"/>
+                <w:spacing w:val="-4"/>
+                <w:sz w:val="20"/>
+                <w:szCs w:val="18"/>
+                <w:lang w:val="en-US"/>
+                <w14:textFill>
+                  <w14:solidFill>
+                    <w14:schemeClr w14:val="bg1"/>
+                  </w14:solidFill>
+                </w14:textFill>
+              </w:rPr>
+              <w:t>.</w:t>
             </w:r>
           </w:p>
           <w:p>
@@ -826,7 +998,7 @@
                 <w:sz w:val="20"/>
                 <w:lang w:val="en-US"/>
               </w:rPr>
-              <w:t>TypeScript (TS)</w:t>
+              <w:t>Typescripts (TS)</w:t>
             </w:r>
           </w:p>
           <w:p>
@@ -2211,8 +2383,6 @@
                 <w:sz w:val="10"/>
               </w:rPr>
             </w:pPr>
-            <w:bookmarkStart w:id="0" w:name="_GoBack"/>
-            <w:bookmarkEnd w:id="0"/>
           </w:p>
           <w:p>
             <w:pPr>
@@ -2881,11 +3051,36 @@
                 <w:sz w:val="20"/>
                 <w:szCs w:val="20"/>
               </w:rPr>
-              <w:t>, React, MongoDB, MySQL, and Git</w:t>
+              <w:t>, React, MongoDB, MySQL</w:t>
             </w:r>
             <w:r>
               <w:rPr>
                 <w:rFonts w:asciiTheme="majorHAnsi" w:hAnsiTheme="majorHAnsi" w:cstheme="minorBidi"/>
+                <w:b w:val="0"/>
+                <w:bCs/>
+                <w:color w:val="auto"/>
+                <w:sz w:val="20"/>
+                <w:szCs w:val="20"/>
+              </w:rPr>
+              <w:t xml:space="preserve">, and </w:t>
+            </w:r>
+            <w:r>
+              <w:rPr>
+                <w:rFonts w:hint="default" w:asciiTheme="majorHAnsi" w:hAnsiTheme="majorHAnsi" w:cstheme="minorBidi"/>
+                <w:b w:val="0"/>
+                <w:bCs/>
+                <w:color w:val="auto"/>
+                <w:sz w:val="20"/>
+                <w:szCs w:val="20"/>
+                <w:lang w:val="en-US"/>
+              </w:rPr>
+              <w:t>more</w:t>
+            </w:r>
+            <w:r>
+              <w:rPr>
+                <w:rFonts w:asciiTheme="majorHAnsi" w:hAnsiTheme="majorHAnsi" w:cstheme="minorBidi"/>
+                <w:b w:val="0"/>
+                <w:bCs/>
                 <w:color w:val="auto"/>
                 <w:sz w:val="20"/>
                 <w:szCs w:val="20"/>
@@ -2913,23 +3108,13 @@
             <w:r>
               <w:rPr>
                 <w:rFonts w:asciiTheme="majorHAnsi" w:hAnsiTheme="majorHAnsi" w:cstheme="minorBidi"/>
+                <w:b/>
                 <w:color w:val="auto"/>
                 <w:spacing w:val="-6"/>
                 <w:sz w:val="20"/>
                 <w:szCs w:val="20"/>
               </w:rPr>
-              <w:t>Contributing in Full Stack Development, showcasing proficiency in Java</w:t>
-            </w:r>
-            <w:r>
-              <w:rPr>
-                <w:rFonts w:hint="default" w:asciiTheme="majorHAnsi" w:hAnsiTheme="majorHAnsi" w:cstheme="minorBidi"/>
-                <w:color w:val="auto"/>
-                <w:spacing w:val="-6"/>
-                <w:sz w:val="20"/>
-                <w:szCs w:val="20"/>
-                <w:lang w:val="en-US"/>
-              </w:rPr>
-              <w:t>, JS,  TS, and DB</w:t>
+              <w:t>Developed appointment scheduling system that resulted in a remarkable</w:t>
             </w:r>
             <w:r>
               <w:rPr>
@@ -2939,44 +3124,20 @@
                 <w:sz w:val="20"/>
                 <w:szCs w:val="20"/>
               </w:rPr>
-              <w:t xml:space="preserve">.  </w:t>
-            </w:r>
-          </w:p>
-          <w:p>
-            <w:pPr>
-              <w:pStyle w:val="21"/>
-              <w:numPr>
-                <w:ilvl w:val="0"/>
-                <w:numId w:val="5"/>
-              </w:numPr>
-              <w:ind w:left="430" w:right="70"/>
-              <w:jc w:val="both"/>
+              <w:t xml:space="preserve"> </w:t>
+            </w:r>
+            <w:r>
               <w:rPr>
                 <w:rFonts w:asciiTheme="majorHAnsi" w:hAnsiTheme="majorHAnsi" w:cstheme="minorBidi"/>
+                <w:b/>
                 <w:color w:val="auto"/>
+                <w:spacing w:val="-6"/>
                 <w:sz w:val="20"/>
                 <w:szCs w:val="20"/>
               </w:rPr>
-            </w:pPr>
-            <w:r>
-              <w:rPr>
-                <w:rFonts w:asciiTheme="majorHAnsi" w:hAnsiTheme="majorHAnsi" w:cstheme="minorBidi"/>
-                <w:color w:val="auto"/>
-                <w:sz w:val="20"/>
-                <w:szCs w:val="20"/>
-              </w:rPr>
-              <w:t>Proficient IT professional committed to documentation processes, ensuring adherence to protocols for seamless process and enhanced efficiency.</w:t>
-            </w:r>
-          </w:p>
-          <w:p>
-            <w:pPr>
-              <w:pStyle w:val="21"/>
-              <w:numPr>
-                <w:ilvl w:val="0"/>
-                <w:numId w:val="5"/>
-              </w:numPr>
-              <w:ind w:left="430" w:right="70"/>
-              <w:jc w:val="both"/>
+              <w:t>60% reduction in healthcare management workload and a 20% increase in revenue</w:t>
+            </w:r>
+            <w:r>
               <w:rPr>
                 <w:rFonts w:asciiTheme="majorHAnsi" w:hAnsiTheme="majorHAnsi" w:cstheme="minorBidi"/>
                 <w:color w:val="auto"/>
@@ -2984,74 +3145,71 @@
                 <w:sz w:val="20"/>
                 <w:szCs w:val="20"/>
               </w:rPr>
-            </w:pPr>
-            <w:r>
-              <w:rPr>
-                <w:rFonts w:asciiTheme="majorHAnsi" w:hAnsiTheme="majorHAnsi" w:cstheme="minorBidi"/>
-                <w:b/>
-                <w:color w:val="auto"/>
-                <w:spacing w:val="-6"/>
-                <w:sz w:val="20"/>
-                <w:szCs w:val="20"/>
-              </w:rPr>
-              <w:t>Developed a calendar-based appointment scheduling system that resulted in a remarkable</w:t>
-            </w:r>
-            <w:r>
+              <w:t>.</w:t>
+            </w:r>
+          </w:p>
+          <w:p>
+            <w:pPr>
+              <w:pStyle w:val="21"/>
+              <w:numPr>
+                <w:ilvl w:val="0"/>
+                <w:numId w:val="5"/>
+              </w:numPr>
+              <w:ind w:left="430" w:right="70"/>
+              <w:jc w:val="both"/>
               <w:rPr>
                 <w:rFonts w:asciiTheme="majorHAnsi" w:hAnsiTheme="majorHAnsi" w:cstheme="minorBidi"/>
                 <w:color w:val="auto"/>
-                <w:spacing w:val="-6"/>
                 <w:sz w:val="20"/>
                 <w:szCs w:val="20"/>
               </w:rPr>
-              <w:t xml:space="preserve"> </w:t>
-            </w:r>
-            <w:r>
-              <w:rPr>
-                <w:rFonts w:asciiTheme="majorHAnsi" w:hAnsiTheme="majorHAnsi" w:cstheme="minorBidi"/>
-                <w:b/>
-                <w:color w:val="auto"/>
-                <w:spacing w:val="-6"/>
-                <w:sz w:val="20"/>
-                <w:szCs w:val="20"/>
-              </w:rPr>
-              <w:t>60% reduction in healthcare management workload and a 20% increase in revenue</w:t>
-            </w:r>
+            </w:pPr>
             <w:r>
               <w:rPr>
                 <w:rFonts w:asciiTheme="majorHAnsi" w:hAnsiTheme="majorHAnsi" w:cstheme="minorBidi"/>
                 <w:color w:val="auto"/>
-                <w:spacing w:val="-6"/>
                 <w:sz w:val="20"/>
                 <w:szCs w:val="20"/>
               </w:rPr>
-              <w:t>.</w:t>
-            </w:r>
-          </w:p>
-          <w:p>
-            <w:pPr>
-              <w:pStyle w:val="21"/>
-              <w:numPr>
-                <w:ilvl w:val="0"/>
-                <w:numId w:val="5"/>
-              </w:numPr>
-              <w:ind w:left="430" w:right="70"/>
-              <w:jc w:val="both"/>
+              <w:t>Proficient in designing and implementing scalable</w:t>
+            </w:r>
+            <w:r>
+              <w:rPr>
+                <w:rFonts w:hint="default" w:asciiTheme="majorHAnsi" w:hAnsiTheme="majorHAnsi" w:cstheme="minorBidi"/>
+                <w:color w:val="auto"/>
+                <w:sz w:val="20"/>
+                <w:szCs w:val="20"/>
+                <w:lang w:val="en-US"/>
+              </w:rPr>
+              <w:t>,</w:t>
+            </w:r>
+            <w:r>
               <w:rPr>
                 <w:rFonts w:asciiTheme="majorHAnsi" w:hAnsiTheme="majorHAnsi" w:cstheme="minorBidi"/>
                 <w:color w:val="auto"/>
                 <w:sz w:val="20"/>
                 <w:szCs w:val="20"/>
               </w:rPr>
-            </w:pPr>
+              <w:t xml:space="preserve"> </w:t>
+            </w:r>
             <w:r>
               <w:rPr>
                 <w:rFonts w:asciiTheme="majorHAnsi" w:hAnsiTheme="majorHAnsi" w:cstheme="minorBidi"/>
                 <w:color w:val="auto"/>
                 <w:sz w:val="20"/>
                 <w:szCs w:val="20"/>
-              </w:rPr>
-              <w:t>Proficient in designing and implementing scalable</w:t>
+                <w:lang w:val="en-US"/>
+              </w:rPr>
+              <w:t>micro-services</w:t>
+            </w:r>
+            <w:r>
+              <w:rPr>
+                <w:rFonts w:asciiTheme="majorHAnsi" w:hAnsiTheme="majorHAnsi" w:cstheme="minorBidi"/>
+                <w:color w:val="auto"/>
+                <w:sz w:val="20"/>
+                <w:szCs w:val="20"/>
+              </w:rPr>
+              <w:t xml:space="preserve"> architecture</w:t>
             </w:r>
             <w:r>
               <w:rPr>
@@ -3061,7 +3219,7 @@
                 <w:szCs w:val="20"/>
                 <w:lang w:val="en-US"/>
               </w:rPr>
-              <w:t>,</w:t>
+              <w:t xml:space="preserve"> Backend and Fronted applications</w:t>
             </w:r>
             <w:r>
               <w:rPr>
@@ -3070,6 +3228,16 @@
                 <w:sz w:val="20"/>
                 <w:szCs w:val="20"/>
               </w:rPr>
+              <w:t>, ensuring optimal performance and flexibility in</w:t>
+            </w:r>
+            <w:r>
+              <w:rPr>
+                <w:rFonts w:hint="default" w:asciiTheme="majorHAnsi" w:hAnsiTheme="majorHAnsi" w:cstheme="minorBidi"/>
+                <w:color w:val="auto"/>
+                <w:sz w:val="20"/>
+                <w:szCs w:val="20"/>
+                <w:lang w:val="en-US"/>
+              </w:rPr>
               <w:t xml:space="preserve"> </w:t>
             </w:r>
             <w:r>
@@ -3078,36 +3246,45 @@
                 <w:color w:val="auto"/>
                 <w:sz w:val="20"/>
                 <w:szCs w:val="20"/>
-                <w:lang w:val="en-US"/>
-              </w:rPr>
-              <w:t>micro-services</w:t>
-            </w:r>
-            <w:r>
+              </w:rPr>
+              <w:t>development.</w:t>
+            </w:r>
+          </w:p>
+          <w:p>
+            <w:pPr>
+              <w:pStyle w:val="21"/>
+              <w:numPr>
+                <w:ilvl w:val="0"/>
+                <w:numId w:val="5"/>
+              </w:numPr>
+              <w:ind w:left="430" w:right="70"/>
+              <w:jc w:val="both"/>
               <w:rPr>
                 <w:rFonts w:asciiTheme="majorHAnsi" w:hAnsiTheme="majorHAnsi" w:cstheme="minorBidi"/>
                 <w:color w:val="auto"/>
                 <w:sz w:val="20"/>
                 <w:szCs w:val="20"/>
               </w:rPr>
-              <w:t xml:space="preserve"> architecture, ensuring optimal performance and flexibility in application development.</w:t>
-            </w:r>
-          </w:p>
-          <w:p>
-            <w:pPr>
-              <w:pStyle w:val="21"/>
-              <w:numPr>
-                <w:ilvl w:val="0"/>
-                <w:numId w:val="5"/>
-              </w:numPr>
-              <w:ind w:left="430" w:right="70"/>
-              <w:jc w:val="both"/>
+            </w:pPr>
+            <w:r>
               <w:rPr>
                 <w:rFonts w:asciiTheme="majorHAnsi" w:hAnsiTheme="majorHAnsi" w:cstheme="minorBidi"/>
                 <w:color w:val="auto"/>
                 <w:sz w:val="20"/>
                 <w:szCs w:val="20"/>
               </w:rPr>
-            </w:pPr>
+              <w:t>Skilled in utilizing Agile methodologies to streamline project work-flow and enhance collaboration among cross-functional teams</w:t>
+            </w:r>
+            <w:r>
+              <w:rPr>
+                <w:rFonts w:hint="default" w:asciiTheme="majorHAnsi" w:hAnsiTheme="majorHAnsi" w:cstheme="minorBidi"/>
+                <w:color w:val="auto"/>
+                <w:sz w:val="20"/>
+                <w:szCs w:val="20"/>
+                <w:lang w:val="en-US"/>
+              </w:rPr>
+              <w:t xml:space="preserve"> with </w:t>
+            </w:r>
             <w:r>
               <w:rPr>
                 <w:rFonts w:asciiTheme="majorHAnsi" w:hAnsiTheme="majorHAnsi" w:cstheme="minorBidi"/>
@@ -3115,32 +3292,26 @@
                 <w:sz w:val="20"/>
                 <w:szCs w:val="20"/>
               </w:rPr>
-              <w:t>Skilled in utilizing Agile methodologies to streamline project work-flow and enhance collaboration among cross-functional teams.</w:t>
-            </w:r>
-          </w:p>
-          <w:p>
-            <w:pPr>
-              <w:pStyle w:val="21"/>
-              <w:numPr>
-                <w:ilvl w:val="0"/>
-                <w:numId w:val="5"/>
-              </w:numPr>
-              <w:ind w:left="430" w:right="70"/>
-              <w:jc w:val="both"/>
+              <w:t>documentation</w:t>
+            </w:r>
+            <w:r>
+              <w:rPr>
+                <w:rFonts w:hint="default" w:asciiTheme="majorHAnsi" w:hAnsiTheme="majorHAnsi" w:cstheme="minorBidi"/>
+                <w:color w:val="auto"/>
+                <w:sz w:val="20"/>
+                <w:szCs w:val="20"/>
+                <w:lang w:val="en-US"/>
+              </w:rPr>
+              <w:t xml:space="preserve"> for </w:t>
+            </w:r>
+            <w:r>
               <w:rPr>
                 <w:rFonts w:asciiTheme="majorHAnsi" w:hAnsiTheme="majorHAnsi" w:cstheme="minorBidi"/>
                 <w:color w:val="auto"/>
                 <w:sz w:val="20"/>
                 <w:szCs w:val="20"/>
               </w:rPr>
-            </w:pPr>
-            <w:r>
-              <w:rPr>
-                <w:rFonts w:asciiTheme="majorHAnsi" w:hAnsiTheme="majorHAnsi"/>
-                <w:sz w:val="20"/>
-                <w:szCs w:val="20"/>
-              </w:rPr>
-              <w:t>Specialized in utilizing the Salesforce platform to streamline processes and enhance efficiency, successfully implementing solutions in various projects.</w:t>
+              <w:t>efficiency.</w:t>
             </w:r>
           </w:p>
           <w:p>
@@ -3184,6 +3355,23 @@
               </w:rPr>
               <w:t xml:space="preserve"> incorporating AI technologies into ongoing web projects to enhance functionality and experience.</w:t>
             </w:r>
+          </w:p>
+          <w:p>
+            <w:pPr>
+              <w:pStyle w:val="21"/>
+              <w:numPr>
+                <w:ilvl w:val="0"/>
+                <w:numId w:val="0"/>
+              </w:numPr>
+              <w:ind w:left="70" w:leftChars="0" w:right="70" w:rightChars="0"/>
+              <w:jc w:val="both"/>
+              <w:rPr>
+                <w:rFonts w:asciiTheme="majorHAnsi" w:hAnsiTheme="majorHAnsi" w:cstheme="minorBidi"/>
+                <w:color w:val="auto"/>
+                <w:sz w:val="20"/>
+                <w:szCs w:val="20"/>
+              </w:rPr>
+            </w:pPr>
           </w:p>
           <w:p>
             <w:pPr>
@@ -3498,7 +3686,7 @@
                 <w:sz w:val="20"/>
                 <w:lang w:val="en-US"/>
               </w:rPr>
-              <w:t>Developing the AI-powered product ‘IntellyMind’ including admin panel and chat widget web application using Spring Boot microservices and ReactJs (with TS), enabling real-time chat and insights with 99.9% live time.</w:t>
+              <w:t>Developing the AI-powered product ‘IntellyMind’ including admin panel and chat widget web application using Spring Boot micro services and React (with TS), enabling real-time chat and insights with 99.9% live time.</w:t>
             </w:r>
           </w:p>
           <w:p>
@@ -3525,7 +3713,7 @@
                 <w:sz w:val="20"/>
                 <w:lang w:val="en-US"/>
               </w:rPr>
-              <w:t>Developed a microservice-based product repair and tracking web application using for RepairingCompany.com, drive booking app for LyncWyze SpringBoot backend and mobile app.</w:t>
+              <w:t>Developed micro-service-based Backend for, RepairingCompany.com - repair and tracking web application, LyncWyze - car pooling mobile apps.</w:t>
             </w:r>
           </w:p>
           <w:p>
@@ -3552,7 +3740,7 @@
                 <w:sz w:val="20"/>
                 <w:lang w:val="en-US"/>
               </w:rPr>
-              <w:t>Currently developing a Customer Support Portal for LyncWyze with Next.js (TS) and Spring Boot, expected to reduce ticket resolution time by 25%.</w:t>
+              <w:t>Currently developing a Customer Support Portal for Intellymind with Next.js (TS) and Spring Boot, expected to reduce ticket resolution time by 25%.</w:t>
             </w:r>
           </w:p>
           <w:p>
@@ -3581,6 +3769,24 @@
               </w:rPr>
               <w:t>Contributed to Android (Kotlin) and iOS (Swift) app development for Bitmart News and LyncWyze ride app, enhancing app responsiveness and user retention.</w:t>
             </w:r>
+          </w:p>
+          <w:p>
+            <w:pPr>
+              <w:pStyle w:val="14"/>
+              <w:numPr>
+                <w:ilvl w:val="0"/>
+                <w:numId w:val="0"/>
+              </w:numPr>
+              <w:spacing w:after="0" w:line="240" w:lineRule="auto"/>
+              <w:ind w:left="70" w:leftChars="0" w:right="116" w:rightChars="0"/>
+              <w:jc w:val="both"/>
+              <w:rPr>
+                <w:rFonts w:hint="default" w:eastAsia="Tahoma" w:asciiTheme="majorHAnsi" w:hAnsiTheme="majorHAnsi" w:cstheme="minorHAnsi"/>
+                <w:color w:val="000000"/>
+                <w:sz w:val="20"/>
+                <w:lang w:val="en-US"/>
+              </w:rPr>
+            </w:pPr>
           </w:p>
           <w:p>
             <w:pPr>
@@ -4005,11 +4211,71 @@
             </w:pPr>
             <w:r>
               <w:rPr>
-                <w:rFonts w:eastAsia="Tahoma" w:asciiTheme="majorHAnsi" w:hAnsiTheme="majorHAnsi" w:cstheme="minorHAnsi"/>
-                <w:color w:val="000000"/>
-                <w:sz w:val="20"/>
-              </w:rPr>
-              <w:t xml:space="preserve">Integrating AI into </w:t>
+                <w:rFonts w:hint="default" w:asciiTheme="majorHAnsi" w:hAnsiTheme="majorHAnsi"/>
+                <w:sz w:val="20"/>
+                <w:szCs w:val="20"/>
+                <w:lang w:val="en-US"/>
+              </w:rPr>
+              <w:t>U</w:t>
+            </w:r>
+            <w:r>
+              <w:rPr>
+                <w:rFonts w:asciiTheme="majorHAnsi" w:hAnsiTheme="majorHAnsi"/>
+                <w:sz w:val="20"/>
+                <w:szCs w:val="20"/>
+              </w:rPr>
+              <w:t>tiliz</w:t>
+            </w:r>
+            <w:r>
+              <w:rPr>
+                <w:rFonts w:hint="default" w:asciiTheme="majorHAnsi" w:hAnsiTheme="majorHAnsi"/>
+                <w:sz w:val="20"/>
+                <w:szCs w:val="20"/>
+                <w:lang w:val="en-US"/>
+              </w:rPr>
+              <w:t>ed</w:t>
+            </w:r>
+            <w:r>
+              <w:rPr>
+                <w:rFonts w:asciiTheme="majorHAnsi" w:hAnsiTheme="majorHAnsi"/>
+                <w:sz w:val="20"/>
+                <w:szCs w:val="20"/>
+              </w:rPr>
+              <w:t xml:space="preserve"> the Salesforce platform to streamline processes and enhance efficiency, successfully implement</w:t>
+            </w:r>
+            <w:r>
+              <w:rPr>
+                <w:rFonts w:hint="default" w:asciiTheme="majorHAnsi" w:hAnsiTheme="majorHAnsi"/>
+                <w:sz w:val="20"/>
+                <w:szCs w:val="20"/>
+                <w:lang w:val="en-US"/>
+              </w:rPr>
+              <w:t>ed</w:t>
+            </w:r>
+            <w:r>
+              <w:rPr>
+                <w:rFonts w:asciiTheme="majorHAnsi" w:hAnsiTheme="majorHAnsi"/>
+                <w:sz w:val="20"/>
+                <w:szCs w:val="20"/>
+              </w:rPr>
+              <w:t xml:space="preserve"> solutions</w:t>
+            </w:r>
+            <w:r>
+              <w:rPr>
+                <w:rFonts w:hint="default" w:asciiTheme="majorHAnsi" w:hAnsiTheme="majorHAnsi"/>
+                <w:sz w:val="20"/>
+                <w:szCs w:val="20"/>
+                <w:lang w:val="en-US"/>
+              </w:rPr>
+              <w:t xml:space="preserve"> by i</w:t>
+            </w:r>
+            <w:r>
+              <w:rPr>
+                <w:rFonts w:eastAsia="Tahoma" w:asciiTheme="majorHAnsi" w:hAnsiTheme="majorHAnsi" w:cstheme="minorHAnsi"/>
+                <w:color w:val="000000"/>
+                <w:sz w:val="20"/>
+              </w:rPr>
+              <w:t xml:space="preserve">ntegrating AI into </w:t>
             </w:r>
             <w:r>
               <w:rPr>
@@ -4026,7 +4292,48 @@
                 <w:color w:val="000000"/>
                 <w:sz w:val="20"/>
               </w:rPr>
-              <w:t xml:space="preserve"> for generative responses for web applications and collaborating closely with Salesforce Developers and Admins for software development.</w:t>
+              <w:t xml:space="preserve"> for generative responses for web applications and collaborating closely with Salesforce Developers and Admins for software </w:t>
+            </w:r>
+            <w:r>
+              <w:rPr>
+                <w:rFonts w:eastAsia="Tahoma" w:asciiTheme="majorHAnsi" w:hAnsiTheme="majorHAnsi" w:cstheme="minorHAnsi"/>
+                <w:b w:val="0"/>
+                <w:bCs w:val="0"/>
+                <w:color w:val="000000"/>
+                <w:sz w:val="20"/>
+              </w:rPr>
+              <w:t>development</w:t>
+            </w:r>
+            <w:r>
+              <w:rPr>
+                <w:rFonts w:hint="default" w:eastAsia="Tahoma" w:asciiTheme="majorHAnsi" w:hAnsiTheme="majorHAnsi" w:cstheme="minorHAnsi"/>
+                <w:b w:val="0"/>
+                <w:bCs w:val="0"/>
+                <w:color w:val="000000"/>
+                <w:sz w:val="20"/>
+                <w:lang w:val="en-US"/>
+              </w:rPr>
+              <w:t xml:space="preserve"> AION, a </w:t>
+            </w:r>
+            <w:r>
+              <w:rPr>
+                <w:rFonts w:asciiTheme="majorHAnsi" w:hAnsiTheme="majorHAnsi" w:cstheme="minorBidi"/>
+                <w:b w:val="0"/>
+                <w:bCs w:val="0"/>
+                <w:color w:val="auto"/>
+                <w:spacing w:val="-6"/>
+                <w:sz w:val="20"/>
+                <w:szCs w:val="20"/>
+              </w:rPr>
+              <w:t>calendar-based appointment scheduling system</w:t>
+            </w:r>
+            <w:r>
+              <w:rPr>
+                <w:rFonts w:eastAsia="Tahoma" w:asciiTheme="majorHAnsi" w:hAnsiTheme="majorHAnsi" w:cstheme="minorHAnsi"/>
+                <w:color w:val="000000"/>
+                <w:sz w:val="20"/>
+              </w:rPr>
+              <w:t>.</w:t>
             </w:r>
           </w:p>
           <w:p>
@@ -4322,6 +4629,23 @@
           </w:p>
           <w:p>
             <w:pPr>
+              <w:pStyle w:val="14"/>
+              <w:numPr>
+                <w:ilvl w:val="0"/>
+                <w:numId w:val="0"/>
+              </w:numPr>
+              <w:spacing w:after="0" w:line="240" w:lineRule="auto"/>
+              <w:ind w:left="70" w:leftChars="0" w:right="116" w:rightChars="0"/>
+              <w:jc w:val="both"/>
+              <w:rPr>
+                <w:rFonts w:eastAsia="Tahoma" w:asciiTheme="majorHAnsi" w:hAnsiTheme="majorHAnsi" w:cstheme="minorHAnsi"/>
+                <w:color w:val="000000"/>
+                <w:sz w:val="20"/>
+              </w:rPr>
+            </w:pPr>
+          </w:p>
+          <w:p>
+            <w:pPr>
               <w:spacing w:after="0" w:line="240" w:lineRule="auto"/>
               <w:rPr>
                 <w:rFonts w:eastAsia="Tahoma" w:asciiTheme="majorHAnsi" w:hAnsiTheme="majorHAnsi" w:cstheme="minorHAnsi"/>
@@ -4475,6 +4799,23 @@
               </w:rPr>
               <w:t>, Advanced Java, and JSP throughout the tenure.</w:t>
             </w:r>
+          </w:p>
+          <w:p>
+            <w:pPr>
+              <w:pStyle w:val="14"/>
+              <w:numPr>
+                <w:ilvl w:val="0"/>
+                <w:numId w:val="0"/>
+              </w:numPr>
+              <w:spacing w:after="0" w:line="240" w:lineRule="auto"/>
+              <w:ind w:left="70" w:leftChars="0" w:right="116" w:rightChars="0"/>
+              <w:jc w:val="both"/>
+              <w:rPr>
+                <w:rFonts w:eastAsia="Tahoma" w:asciiTheme="majorHAnsi" w:hAnsiTheme="majorHAnsi" w:cstheme="minorHAnsi"/>
+                <w:color w:val="000000"/>
+                <w:sz w:val="20"/>
+              </w:rPr>
+            </w:pPr>
           </w:p>
           <w:tbl>
             <w:tblPr>
@@ -4791,6 +5132,23 @@
               </w:rPr>
               <w:t xml:space="preserve"> </w:t>
             </w:r>
+          </w:p>
+          <w:p>
+            <w:pPr>
+              <w:pStyle w:val="14"/>
+              <w:numPr>
+                <w:ilvl w:val="0"/>
+                <w:numId w:val="0"/>
+              </w:numPr>
+              <w:spacing w:after="0" w:line="240" w:lineRule="auto"/>
+              <w:ind w:left="70" w:leftChars="0" w:right="116" w:rightChars="0"/>
+              <w:jc w:val="both"/>
+              <w:rPr>
+                <w:rFonts w:eastAsia="Tahoma" w:asciiTheme="majorHAnsi" w:hAnsiTheme="majorHAnsi" w:cstheme="minorHAnsi"/>
+                <w:color w:val="000000"/>
+                <w:sz w:val="20"/>
+              </w:rPr>
+            </w:pPr>
           </w:p>
           <w:p>
             <w:pPr>
@@ -6624,7 +6982,7 @@
 </file>
 
 <file path=customXml/item2.xml><?xml version="1.0" encoding="utf-8"?>
-<b:Sources xmlns="http://schemas.openxmlformats.org/officeDocument/2006/bibliography" xmlns:b="http://schemas.openxmlformats.org/officeDocument/2006/bibliography" StyleName="APA" Version="6" SelectedStyle="\APASixthEditionOfficeOnline.xsl"/>
+<b:Sources xmlns:b="http://schemas.openxmlformats.org/officeDocument/2006/bibliography" xmlns="http://schemas.openxmlformats.org/officeDocument/2006/bibliography" SelectedStyle="\APASixthEditionOfficeOnline.xsl" Version="6" StyleName="APA"/>
 </file>
 
 <file path=customXml/itemProps1.xml><?xml version="1.0" encoding="utf-8"?>

--- a/src/Resume_CV/CV-Naukri.docx
+++ b/src/Resume_CV/CV-Naukri.docx
@@ -345,8 +345,6 @@
               </w:rPr>
               <w:t>o</w:t>
             </w:r>
-            <w:bookmarkStart w:id="0" w:name="_GoBack"/>
-            <w:bookmarkEnd w:id="0"/>
             <w:r>
               <w:rPr>
                 <w:rFonts w:hint="default" w:asciiTheme="majorHAnsi" w:hAnsiTheme="majorHAnsi"/>
@@ -3100,7 +3098,6 @@
               <w:rPr>
                 <w:rFonts w:asciiTheme="majorHAnsi" w:hAnsiTheme="majorHAnsi" w:cstheme="minorBidi"/>
                 <w:color w:val="auto"/>
-                <w:spacing w:val="-6"/>
                 <w:sz w:val="20"/>
                 <w:szCs w:val="20"/>
               </w:rPr>
@@ -3135,17 +3132,16 @@
                 <w:sz w:val="20"/>
                 <w:szCs w:val="20"/>
               </w:rPr>
-              <w:t>60% reduction in healthcare management workload and a 20% increase in revenue</w:t>
+              <w:t>60% reduction in healthcare manag</w:t>
             </w:r>
             <w:r>
               <w:rPr>
                 <w:rFonts w:asciiTheme="majorHAnsi" w:hAnsiTheme="majorHAnsi" w:cstheme="minorBidi"/>
                 <w:color w:val="auto"/>
-                <w:spacing w:val="-6"/>
                 <w:sz w:val="20"/>
                 <w:szCs w:val="20"/>
               </w:rPr>
-              <w:t>.</w:t>
+              <w:t>ement workload and a 20% increase in revenue.</w:t>
             </w:r>
           </w:p>
           <w:p>
@@ -3249,6 +3245,44 @@
               </w:rPr>
               <w:t>development.</w:t>
             </w:r>
+          </w:p>
+          <w:p>
+            <w:pPr>
+              <w:pStyle w:val="21"/>
+              <w:numPr>
+                <w:ilvl w:val="0"/>
+                <w:numId w:val="5"/>
+              </w:numPr>
+              <w:ind w:left="430" w:right="70"/>
+              <w:jc w:val="both"/>
+              <w:rPr>
+                <w:rFonts w:asciiTheme="majorHAnsi" w:hAnsiTheme="majorHAnsi" w:cstheme="minorBidi"/>
+                <w:color w:val="auto"/>
+                <w:sz w:val="20"/>
+                <w:szCs w:val="20"/>
+              </w:rPr>
+            </w:pPr>
+            <w:r>
+              <w:rPr>
+                <w:rFonts w:asciiTheme="majorHAnsi" w:hAnsiTheme="majorHAnsi" w:cstheme="minorBidi"/>
+                <w:color w:val="auto"/>
+                <w:sz w:val="20"/>
+                <w:szCs w:val="20"/>
+              </w:rPr>
+              <w:t>Implement and consume RESTful APIs within a microservices architecture</w:t>
+            </w:r>
+            <w:r>
+              <w:rPr>
+                <w:rFonts w:hint="default" w:asciiTheme="majorHAnsi" w:hAnsiTheme="majorHAnsi" w:cstheme="minorBidi"/>
+                <w:color w:val="auto"/>
+                <w:sz w:val="20"/>
+                <w:szCs w:val="20"/>
+                <w:lang w:val="en-US"/>
+              </w:rPr>
+              <w:t>.</w:t>
+            </w:r>
+            <w:bookmarkStart w:id="0" w:name="_GoBack"/>
+            <w:bookmarkEnd w:id="0"/>
           </w:p>
           <w:p>
             <w:pPr>
@@ -6685,6 +6719,22 @@
     <w:basedOn w:val="2"/>
     <w:uiPriority w:val="0"/>
   </w:style>
+  <w:style w:type="paragraph" w:customStyle="1" w:styleId="23">
+    <w:name w:val="p1"/>
+    <w:uiPriority w:val="0"/>
+    <w:pPr>
+      <w:spacing w:before="0" w:beforeAutospacing="0" w:after="0" w:afterAutospacing="0"/>
+      <w:ind w:left="0" w:right="0"/>
+      <w:jc w:val="left"/>
+    </w:pPr>
+    <w:rPr>
+      <w:rFonts w:ascii="Helvetica Neue" w:hAnsi="Helvetica Neue" w:eastAsia="Helvetica Neue" w:cs="Helvetica Neue"/>
+      <w:kern w:val="0"/>
+      <w:sz w:val="26"/>
+      <w:szCs w:val="26"/>
+      <w:lang w:val="en-US" w:eastAsia="zh-CN" w:bidi="ar"/>
+    </w:rPr>
+  </w:style>
 </w:styles>
 </file>
 
@@ -6982,7 +7032,7 @@
 </file>
 
 <file path=customXml/item2.xml><?xml version="1.0" encoding="utf-8"?>
-<b:Sources xmlns:b="http://schemas.openxmlformats.org/officeDocument/2006/bibliography" xmlns="http://schemas.openxmlformats.org/officeDocument/2006/bibliography" SelectedStyle="\APASixthEditionOfficeOnline.xsl" Version="6" StyleName="APA"/>
+<b:Sources xmlns:b="http://schemas.openxmlformats.org/officeDocument/2006/bibliography" xmlns="http://schemas.openxmlformats.org/officeDocument/2006/bibliography" Version="6" SelectedStyle="\APASixthEditionOfficeOnline.xsl" StyleName="APA"/>
 </file>
 
 <file path=customXml/itemProps1.xml><?xml version="1.0" encoding="utf-8"?>

--- a/src/Resume_CV/CV-Naukri.docx
+++ b/src/Resume_CV/CV-Naukri.docx
@@ -941,7 +941,7 @@
                 <w:sz w:val="20"/>
                 <w:lang w:val="en-US"/>
               </w:rPr>
-              <w:t xml:space="preserve"> (8-21)</w:t>
+              <w:t xml:space="preserve"> (8-24)</w:t>
             </w:r>
           </w:p>
           <w:p>
@@ -3281,8 +3281,6 @@
               </w:rPr>
               <w:t>.</w:t>
             </w:r>
-            <w:bookmarkStart w:id="0" w:name="_GoBack"/>
-            <w:bookmarkEnd w:id="0"/>
           </w:p>
           <w:p>
             <w:pPr>
@@ -4461,7 +4459,23 @@
                 <w:rStyle w:val="22"/>
                 <w:b/>
               </w:rPr>
-              <w:t>Net Creative Mind Sol, New Delhi (</w:t>
+              <w:t>Net Creative Mind Sol,</w:t>
+            </w:r>
+            <w:r>
+              <w:rPr>
+                <w:rStyle w:val="22"/>
+                <w:rFonts w:hint="default"/>
+                <w:b/>
+                <w:lang w:val="en-US"/>
+              </w:rPr>
+              <w:t xml:space="preserve"> </w:t>
+            </w:r>
+            <w:r>
+              <w:rPr>
+                <w:rStyle w:val="22"/>
+                <w:b/>
+              </w:rPr>
+              <w:t>Delhi (</w:t>
             </w:r>
             <w:r>
               <w:rPr>
@@ -4475,7 +4489,7 @@
                 <w:b/>
                 <w:lang w:val="en-US"/>
               </w:rPr>
-              <w:t xml:space="preserve"> (WFO)</w:t>
+              <w:t>(WFO)</w:t>
             </w:r>
           </w:p>
           <w:p>
@@ -4708,7 +4722,7 @@
                 <w:b/>
                 <w:lang w:val="en-US"/>
               </w:rPr>
-              <w:t xml:space="preserve">Part Time </w:t>
+              <w:t>Part Time</w:t>
             </w:r>
             <w:r>
               <w:rPr>
@@ -4873,14 +4887,14 @@
               </w:tblCellMar>
             </w:tblPr>
             <w:tblGrid>
-              <w:gridCol w:w="2140"/>
-              <w:gridCol w:w="6120"/>
+              <w:gridCol w:w="2412"/>
+              <w:gridCol w:w="5848"/>
               <w:gridCol w:w="5473"/>
             </w:tblGrid>
             <w:tr>
               <w:tc>
                 <w:tcPr>
-                  <w:tcW w:w="2140" w:type="dxa"/>
+                  <w:tcW w:w="2412" w:type="dxa"/>
                 </w:tcPr>
                 <w:p>
                   <w:pPr>
@@ -4904,7 +4918,7 @@
               </w:tc>
               <w:tc>
                 <w:tcPr>
-                  <w:tcW w:w="6120" w:type="dxa"/>
+                  <w:tcW w:w="5848" w:type="dxa"/>
                 </w:tcPr>
                 <w:p>
                   <w:pPr>
@@ -5382,7 +5396,7 @@
                 <w:spacing w:val="-8"/>
                 <w:sz w:val="20"/>
               </w:rPr>
-              <w:t>from Amity University (Online) | 2023 – 2025 | CGPA: 8</w:t>
+              <w:t>from Amity University Online | 2023 – 2025 | CGPA: 8</w:t>
             </w:r>
             <w:r>
               <w:rPr>
@@ -5407,29 +5421,112 @@
               <w:jc w:val="both"/>
               <w:rPr>
                 <w:rFonts w:eastAsia="Tahoma" w:asciiTheme="majorHAnsi" w:hAnsiTheme="majorHAnsi" w:cstheme="minorHAnsi"/>
-                <w:color w:val="000000"/>
-                <w:spacing w:val="-8"/>
-                <w:sz w:val="20"/>
-              </w:rPr>
-            </w:pPr>
-            <w:r>
-              <w:rPr>
-                <w:rFonts w:eastAsia="Tahoma" w:asciiTheme="majorHAnsi" w:hAnsiTheme="majorHAnsi" w:cstheme="minorHAnsi"/>
-                <w:b/>
-                <w:color w:val="000000"/>
-                <w:spacing w:val="-8"/>
-                <w:sz w:val="20"/>
-              </w:rPr>
-              <w:t xml:space="preserve">BCA </w:t>
-            </w:r>
-            <w:r>
-              <w:rPr>
-                <w:rFonts w:eastAsia="Tahoma" w:asciiTheme="majorHAnsi" w:hAnsiTheme="majorHAnsi" w:cstheme="minorHAnsi"/>
-                <w:color w:val="000000"/>
-                <w:spacing w:val="-8"/>
-                <w:sz w:val="20"/>
-              </w:rPr>
-              <w:t>from IGNOU (Correspondence) | 2018 – 2021 | CGPA: 6.75</w:t>
+                <w:b w:val="0"/>
+                <w:bCs/>
+                <w:i/>
+                <w:iCs/>
+                <w:color w:val="000000"/>
+                <w:spacing w:val="-10"/>
+                <w:sz w:val="18"/>
+                <w:szCs w:val="21"/>
+              </w:rPr>
+            </w:pPr>
+            <w:r>
+              <w:rPr>
+                <w:rFonts w:eastAsia="Tahoma" w:asciiTheme="majorHAnsi" w:hAnsiTheme="majorHAnsi" w:cstheme="minorHAnsi"/>
+                <w:b/>
+                <w:color w:val="000000"/>
+                <w:spacing w:val="-10"/>
+                <w:sz w:val="20"/>
+              </w:rPr>
+              <w:t xml:space="preserve">GNIIT </w:t>
+            </w:r>
+            <w:r>
+              <w:rPr>
+                <w:rFonts w:hint="default" w:eastAsia="Tahoma" w:asciiTheme="majorHAnsi" w:hAnsiTheme="majorHAnsi" w:cstheme="minorHAnsi"/>
+                <w:b/>
+                <w:color w:val="000000"/>
+                <w:spacing w:val="-10"/>
+                <w:sz w:val="20"/>
+                <w:lang w:val="en-US"/>
+              </w:rPr>
+              <w:t>(</w:t>
+            </w:r>
+            <w:bookmarkStart w:id="0" w:name="_GoBack"/>
+            <w:r>
+              <w:rPr>
+                <w:rFonts w:hint="default" w:eastAsia="Tahoma" w:asciiTheme="majorHAnsi" w:hAnsiTheme="majorHAnsi" w:cstheme="minorHAnsi"/>
+                <w:b/>
+                <w:color w:val="000000"/>
+                <w:spacing w:val="-10"/>
+                <w:sz w:val="20"/>
+                <w:lang w:val="en-US"/>
+              </w:rPr>
+              <w:t>s</w:t>
+            </w:r>
+            <w:bookmarkEnd w:id="0"/>
+            <w:r>
+              <w:rPr>
+                <w:rFonts w:hint="default" w:eastAsia="Tahoma" w:asciiTheme="majorHAnsi" w:hAnsiTheme="majorHAnsi" w:cstheme="minorHAnsi"/>
+                <w:b/>
+                <w:color w:val="000000"/>
+                <w:spacing w:val="-10"/>
+                <w:sz w:val="20"/>
+                <w:lang w:val="en-US"/>
+              </w:rPr>
+              <w:t xml:space="preserve">pecialization) </w:t>
+            </w:r>
+            <w:r>
+              <w:rPr>
+                <w:rFonts w:eastAsia="Tahoma" w:asciiTheme="majorHAnsi" w:hAnsiTheme="majorHAnsi" w:cstheme="minorHAnsi"/>
+                <w:color w:val="000000"/>
+                <w:spacing w:val="-10"/>
+                <w:sz w:val="20"/>
+              </w:rPr>
+              <w:t xml:space="preserve">from NIIT </w:t>
+            </w:r>
+            <w:r>
+              <w:rPr>
+                <w:rFonts w:hint="default" w:eastAsia="Tahoma" w:asciiTheme="majorHAnsi" w:hAnsiTheme="majorHAnsi" w:cstheme="minorHAnsi"/>
+                <w:color w:val="000000"/>
+                <w:spacing w:val="-10"/>
+                <w:sz w:val="20"/>
+                <w:lang w:val="en-US"/>
+              </w:rPr>
+              <w:t xml:space="preserve">(Regular) </w:t>
+            </w:r>
+            <w:r>
+              <w:rPr>
+                <w:rFonts w:eastAsia="Tahoma" w:asciiTheme="majorHAnsi" w:hAnsiTheme="majorHAnsi" w:cstheme="minorHAnsi"/>
+                <w:color w:val="000000"/>
+                <w:spacing w:val="-10"/>
+                <w:sz w:val="20"/>
+              </w:rPr>
+              <w:t>| 2019 – 2022 | CGPA: 9</w:t>
+            </w:r>
+            <w:r>
+              <w:rPr>
+                <w:rFonts w:hint="default" w:eastAsia="Tahoma" w:asciiTheme="majorHAnsi" w:hAnsiTheme="majorHAnsi" w:cstheme="minorHAnsi"/>
+                <w:color w:val="000000"/>
+                <w:spacing w:val="-10"/>
+                <w:sz w:val="20"/>
+                <w:lang w:val="en-US"/>
+              </w:rPr>
+              <w:t xml:space="preserve">.00  </w:t>
+            </w:r>
+            <w:r>
+              <w:rPr>
+                <w:rFonts w:eastAsia="Tahoma" w:asciiTheme="majorHAnsi" w:hAnsiTheme="majorHAnsi" w:cstheme="minorHAnsi"/>
+                <w:b w:val="0"/>
+                <w:bCs/>
+                <w:i/>
+                <w:iCs/>
+                <w:color w:val="000000"/>
+                <w:spacing w:val="-10"/>
+                <w:sz w:val="18"/>
+                <w:szCs w:val="21"/>
+              </w:rPr>
+              <w:t>(Cloud and Mobile Software Engineering in Web Development)</w:t>
             </w:r>
           </w:p>
           <w:p>
@@ -5445,38 +5542,38 @@
               <w:rPr>
                 <w:rFonts w:eastAsia="Tahoma" w:asciiTheme="majorHAnsi" w:hAnsiTheme="majorHAnsi" w:cstheme="minorHAnsi"/>
                 <w:color w:val="000000"/>
+                <w:spacing w:val="-8"/>
+                <w:sz w:val="20"/>
+              </w:rPr>
+            </w:pPr>
+            <w:r>
+              <w:rPr>
+                <w:rFonts w:eastAsia="Tahoma" w:asciiTheme="majorHAnsi" w:hAnsiTheme="majorHAnsi" w:cstheme="minorHAnsi"/>
+                <w:b/>
+                <w:color w:val="000000"/>
                 <w:spacing w:val="-10"/>
                 <w:sz w:val="20"/>
               </w:rPr>
-            </w:pPr>
-            <w:r>
-              <w:rPr>
-                <w:rFonts w:eastAsia="Tahoma" w:asciiTheme="majorHAnsi" w:hAnsiTheme="majorHAnsi" w:cstheme="minorHAnsi"/>
-                <w:b/>
-                <w:color w:val="000000"/>
-                <w:spacing w:val="-10"/>
-                <w:sz w:val="20"/>
-              </w:rPr>
-              <w:t xml:space="preserve">GNIIT (Cloud and Mobile Software Engineering in Web Development) </w:t>
-            </w:r>
-            <w:r>
-              <w:rPr>
-                <w:rFonts w:eastAsia="Tahoma" w:asciiTheme="majorHAnsi" w:hAnsiTheme="majorHAnsi" w:cstheme="minorHAnsi"/>
-                <w:color w:val="000000"/>
-                <w:spacing w:val="-10"/>
-                <w:sz w:val="20"/>
-              </w:rPr>
-              <w:t>from NIIT | 2019 – 2022 | CGPA: 9</w:t>
-            </w:r>
-            <w:r>
-              <w:rPr>
-                <w:rFonts w:hint="default" w:eastAsia="Tahoma" w:asciiTheme="majorHAnsi" w:hAnsiTheme="majorHAnsi" w:cstheme="minorHAnsi"/>
-                <w:color w:val="000000"/>
-                <w:spacing w:val="-10"/>
-                <w:sz w:val="20"/>
-                <w:lang w:val="en-US"/>
-              </w:rPr>
-              <w:t>.00</w:t>
+              <w:t>BCA</w:t>
+            </w:r>
+            <w:r>
+              <w:rPr>
+                <w:rFonts w:eastAsia="Tahoma" w:asciiTheme="majorHAnsi" w:hAnsiTheme="majorHAnsi" w:cstheme="minorHAnsi"/>
+                <w:b/>
+                <w:color w:val="000000"/>
+                <w:spacing w:val="-8"/>
+                <w:sz w:val="20"/>
+              </w:rPr>
+              <w:t xml:space="preserve"> </w:t>
+            </w:r>
+            <w:r>
+              <w:rPr>
+                <w:rFonts w:eastAsia="Tahoma" w:asciiTheme="majorHAnsi" w:hAnsiTheme="majorHAnsi" w:cstheme="minorHAnsi"/>
+                <w:color w:val="000000"/>
+                <w:spacing w:val="-8"/>
+                <w:sz w:val="20"/>
+              </w:rPr>
+              <w:t>from IGNOU (Correspondence) | 2018 – 2021 | CGPA: 6.75</w:t>
             </w:r>
           </w:p>
           <w:p>
@@ -7032,7 +7129,7 @@
 </file>
 
 <file path=customXml/item2.xml><?xml version="1.0" encoding="utf-8"?>
-<b:Sources xmlns:b="http://schemas.openxmlformats.org/officeDocument/2006/bibliography" xmlns="http://schemas.openxmlformats.org/officeDocument/2006/bibliography" Version="6" SelectedStyle="\APASixthEditionOfficeOnline.xsl" StyleName="APA"/>
+<b:Sources xmlns="http://schemas.openxmlformats.org/officeDocument/2006/bibliography" xmlns:b="http://schemas.openxmlformats.org/officeDocument/2006/bibliography" SelectedStyle="\APASixthEditionOfficeOnline.xsl" Version="6" StyleName="APA"/>
 </file>
 
 <file path=customXml/itemProps1.xml><?xml version="1.0" encoding="utf-8"?>

--- a/src/Resume_CV/CV-Naukri.docx
+++ b/src/Resume_CV/CV-Naukri.docx
@@ -1082,24 +1082,18 @@
               <w:ind w:left="330"/>
               <w:jc w:val="both"/>
               <w:rPr>
-                <w:rFonts w:asciiTheme="majorHAnsi" w:hAnsiTheme="majorHAnsi"/>
-                <w:sz w:val="20"/>
-              </w:rPr>
-            </w:pPr>
-            <w:r>
-              <w:rPr>
-                <w:rFonts w:asciiTheme="majorHAnsi" w:hAnsiTheme="majorHAnsi"/>
-                <w:sz w:val="20"/>
-              </w:rPr>
-              <w:t>Spring</w:t>
-            </w:r>
-            <w:r>
-              <w:rPr>
                 <w:rFonts w:hint="default" w:asciiTheme="majorHAnsi" w:hAnsiTheme="majorHAnsi"/>
                 <w:sz w:val="20"/>
                 <w:lang w:val="en-US"/>
               </w:rPr>
-              <w:t xml:space="preserve"> Boot and module </w:t>
+            </w:pPr>
+            <w:r>
+              <w:rPr>
+                <w:rFonts w:hint="default" w:asciiTheme="majorHAnsi" w:hAnsiTheme="majorHAnsi"/>
+                <w:sz w:val="20"/>
+                <w:lang w:val="en-US"/>
+              </w:rPr>
+              <w:t>Spring Boot and module</w:t>
             </w:r>
           </w:p>
           <w:p>
@@ -1116,31 +1110,18 @@
               <w:ind w:left="330"/>
               <w:jc w:val="both"/>
               <w:rPr>
-                <w:rFonts w:asciiTheme="majorHAnsi" w:hAnsiTheme="majorHAnsi"/>
-                <w:sz w:val="20"/>
-              </w:rPr>
-            </w:pPr>
-            <w:r>
-              <w:rPr>
-                <w:rFonts w:asciiTheme="majorHAnsi" w:hAnsiTheme="majorHAnsi"/>
-                <w:sz w:val="20"/>
-              </w:rPr>
-              <w:t>ReactJS</w:t>
-            </w:r>
-            <w:r>
-              <w:rPr>
                 <w:rFonts w:hint="default" w:asciiTheme="majorHAnsi" w:hAnsiTheme="majorHAnsi"/>
                 <w:sz w:val="20"/>
                 <w:lang w:val="en-US"/>
               </w:rPr>
-              <w:t xml:space="preserve">, </w:t>
-            </w:r>
-            <w:r>
-              <w:rPr>
-                <w:rFonts w:asciiTheme="majorHAnsi" w:hAnsiTheme="majorHAnsi"/>
-                <w:sz w:val="20"/>
-              </w:rPr>
-              <w:t>Redux</w:t>
+            </w:pPr>
+            <w:r>
+              <w:rPr>
+                <w:rFonts w:hint="default" w:asciiTheme="majorHAnsi" w:hAnsiTheme="majorHAnsi"/>
+                <w:sz w:val="20"/>
+                <w:lang w:val="en-US"/>
+              </w:rPr>
+              <w:t xml:space="preserve">Redis, Kafka </w:t>
             </w:r>
           </w:p>
           <w:p>
@@ -1157,17 +1138,18 @@
               <w:ind w:left="330"/>
               <w:jc w:val="both"/>
               <w:rPr>
-                <w:rFonts w:asciiTheme="majorHAnsi" w:hAnsiTheme="majorHAnsi"/>
-                <w:sz w:val="20"/>
-              </w:rPr>
-            </w:pPr>
-            <w:r>
-              <w:rPr>
                 <w:rFonts w:hint="default" w:asciiTheme="majorHAnsi" w:hAnsiTheme="majorHAnsi"/>
                 <w:sz w:val="20"/>
                 <w:lang w:val="en-US"/>
               </w:rPr>
-              <w:t>Next.js, App router</w:t>
+            </w:pPr>
+            <w:r>
+              <w:rPr>
+                <w:rFonts w:hint="default" w:asciiTheme="majorHAnsi" w:hAnsiTheme="majorHAnsi"/>
+                <w:sz w:val="20"/>
+                <w:lang w:val="en-US"/>
+              </w:rPr>
+              <w:t>ReactJS, Redux</w:t>
             </w:r>
           </w:p>
           <w:p>
@@ -1190,11 +1172,54 @@
             </w:pPr>
             <w:r>
               <w:rPr>
-                <w:rFonts w:asciiTheme="majorHAnsi" w:hAnsiTheme="majorHAnsi"/>
-                <w:sz w:val="20"/>
-                <w:lang w:val="en-US"/>
-              </w:rPr>
-              <w:t>Micro-services</w:t>
+                <w:rFonts w:hint="default" w:asciiTheme="majorHAnsi" w:hAnsiTheme="majorHAnsi"/>
+                <w:sz w:val="20"/>
+                <w:lang w:val="en-US"/>
+              </w:rPr>
+              <w:t>Next.js, App router</w:t>
+            </w:r>
+          </w:p>
+          <w:p>
+            <w:pPr>
+              <w:pStyle w:val="14"/>
+              <w:numPr>
+                <w:ilvl w:val="0"/>
+                <w:numId w:val="2"/>
+              </w:numPr>
+              <w:tabs>
+                <w:tab w:val="left" w:pos="10800"/>
+              </w:tabs>
+              <w:spacing w:after="40" w:line="276" w:lineRule="auto"/>
+              <w:ind w:left="330"/>
+              <w:jc w:val="both"/>
+              <w:rPr>
+                <w:rFonts w:asciiTheme="majorHAnsi" w:hAnsiTheme="majorHAnsi"/>
+                <w:sz w:val="20"/>
+              </w:rPr>
+            </w:pPr>
+            <w:r>
+              <w:rPr>
+                <w:rFonts w:asciiTheme="majorHAnsi" w:hAnsiTheme="majorHAnsi"/>
+                <w:sz w:val="20"/>
+                <w:lang w:val="en-US"/>
+              </w:rPr>
+              <w:t>Micro</w:t>
+            </w:r>
+            <w:r>
+              <w:rPr>
+                <w:rFonts w:hint="default" w:asciiTheme="majorHAnsi" w:hAnsiTheme="majorHAnsi"/>
+                <w:sz w:val="20"/>
+                <w:lang w:val="en-US"/>
+              </w:rPr>
+              <w:t>s</w:t>
+            </w:r>
+            <w:r>
+              <w:rPr>
+                <w:rFonts w:asciiTheme="majorHAnsi" w:hAnsiTheme="majorHAnsi"/>
+                <w:sz w:val="20"/>
+                <w:lang w:val="en-US"/>
+              </w:rPr>
+              <w:t>ervices</w:t>
             </w:r>
             <w:r>
               <w:rPr>
@@ -5391,130 +5416,117 @@
             </w:r>
             <w:r>
               <w:rPr>
-                <w:rFonts w:eastAsia="Tahoma" w:asciiTheme="majorHAnsi" w:hAnsiTheme="majorHAnsi" w:cstheme="minorHAnsi"/>
-                <w:color w:val="000000"/>
-                <w:spacing w:val="-8"/>
-                <w:sz w:val="20"/>
-              </w:rPr>
-              <w:t>from Amity University Online | 2023 – 2025 | CGPA: 8</w:t>
-            </w:r>
-            <w:r>
-              <w:rPr>
                 <w:rFonts w:hint="default" w:eastAsia="Tahoma" w:asciiTheme="majorHAnsi" w:hAnsiTheme="majorHAnsi" w:cstheme="minorHAnsi"/>
-                <w:color w:val="000000"/>
-                <w:spacing w:val="-8"/>
-                <w:sz w:val="20"/>
-                <w:lang w:val="en-US"/>
-              </w:rPr>
-              <w:t>.00</w:t>
-            </w:r>
-          </w:p>
-          <w:p>
-            <w:pPr>
-              <w:pStyle w:val="14"/>
-              <w:numPr>
-                <w:ilvl w:val="0"/>
-                <w:numId w:val="5"/>
-              </w:numPr>
-              <w:spacing w:after="0" w:line="240" w:lineRule="auto"/>
-              <w:ind w:left="330" w:right="116"/>
-              <w:jc w:val="both"/>
-              <w:rPr>
-                <w:rFonts w:eastAsia="Tahoma" w:asciiTheme="majorHAnsi" w:hAnsiTheme="majorHAnsi" w:cstheme="minorHAnsi"/>
                 <w:b w:val="0"/>
                 <w:bCs/>
                 <w:i/>
                 <w:iCs/>
                 <w:color w:val="000000"/>
-                <w:spacing w:val="-10"/>
-                <w:sz w:val="18"/>
-                <w:szCs w:val="21"/>
-              </w:rPr>
-            </w:pPr>
-            <w:r>
-              <w:rPr>
-                <w:rFonts w:eastAsia="Tahoma" w:asciiTheme="majorHAnsi" w:hAnsiTheme="majorHAnsi" w:cstheme="minorHAnsi"/>
-                <w:b/>
-                <w:color w:val="000000"/>
-                <w:spacing w:val="-10"/>
-                <w:sz w:val="20"/>
-              </w:rPr>
-              <w:t xml:space="preserve">GNIIT </w:t>
+                <w:spacing w:val="-8"/>
+                <w:sz w:val="20"/>
+                <w:lang w:val="en-US"/>
+              </w:rPr>
+              <w:t>(ML &amp; AI)</w:t>
             </w:r>
             <w:r>
               <w:rPr>
                 <w:rFonts w:hint="default" w:eastAsia="Tahoma" w:asciiTheme="majorHAnsi" w:hAnsiTheme="majorHAnsi" w:cstheme="minorHAnsi"/>
-                <w:b/>
-                <w:color w:val="000000"/>
-                <w:spacing w:val="-10"/>
-                <w:sz w:val="20"/>
-                <w:lang w:val="en-US"/>
-              </w:rPr>
-              <w:t>(</w:t>
-            </w:r>
-            <w:bookmarkStart w:id="0" w:name="_GoBack"/>
+                <w:b w:val="0"/>
+                <w:bCs/>
+                <w:color w:val="000000"/>
+                <w:spacing w:val="-8"/>
+                <w:sz w:val="20"/>
+                <w:lang w:val="en-US"/>
+              </w:rPr>
+              <w:t xml:space="preserve"> </w:t>
+            </w:r>
+            <w:r>
+              <w:rPr>
+                <w:rFonts w:eastAsia="Tahoma" w:asciiTheme="majorHAnsi" w:hAnsiTheme="majorHAnsi" w:cstheme="minorHAnsi"/>
+                <w:color w:val="000000"/>
+                <w:spacing w:val="-8"/>
+                <w:sz w:val="20"/>
+              </w:rPr>
+              <w:t>from Amity University Online</w:t>
+            </w:r>
             <w:r>
               <w:rPr>
                 <w:rFonts w:hint="default" w:eastAsia="Tahoma" w:asciiTheme="majorHAnsi" w:hAnsiTheme="majorHAnsi" w:cstheme="minorHAnsi"/>
-                <w:b/>
-                <w:color w:val="000000"/>
-                <w:spacing w:val="-10"/>
-                <w:sz w:val="20"/>
-                <w:lang w:val="en-US"/>
-              </w:rPr>
-              <w:t>s</w:t>
-            </w:r>
-            <w:bookmarkEnd w:id="0"/>
+                <w:color w:val="000000"/>
+                <w:spacing w:val="-8"/>
+                <w:sz w:val="20"/>
+                <w:lang w:val="en-US"/>
+              </w:rPr>
+              <w:t>, Noida</w:t>
+            </w:r>
+            <w:r>
+              <w:rPr>
+                <w:rFonts w:eastAsia="Tahoma" w:asciiTheme="majorHAnsi" w:hAnsiTheme="majorHAnsi" w:cstheme="minorHAnsi"/>
+                <w:color w:val="000000"/>
+                <w:spacing w:val="-8"/>
+                <w:sz w:val="20"/>
+              </w:rPr>
+              <w:t xml:space="preserve"> </w:t>
+            </w:r>
             <w:r>
               <w:rPr>
                 <w:rFonts w:hint="default" w:eastAsia="Tahoma" w:asciiTheme="majorHAnsi" w:hAnsiTheme="majorHAnsi" w:cstheme="minorHAnsi"/>
-                <w:b/>
-                <w:color w:val="000000"/>
-                <w:spacing w:val="-10"/>
-                <w:sz w:val="20"/>
-                <w:lang w:val="en-US"/>
-              </w:rPr>
-              <w:t xml:space="preserve">pecialization) </w:t>
-            </w:r>
-            <w:r>
-              <w:rPr>
-                <w:rFonts w:eastAsia="Tahoma" w:asciiTheme="majorHAnsi" w:hAnsiTheme="majorHAnsi" w:cstheme="minorHAnsi"/>
-                <w:color w:val="000000"/>
-                <w:spacing w:val="-10"/>
-                <w:sz w:val="20"/>
-              </w:rPr>
-              <w:t xml:space="preserve">from NIIT </w:t>
+                <w:color w:val="000000"/>
+                <w:spacing w:val="-8"/>
+                <w:sz w:val="20"/>
+                <w:lang w:val="en-US"/>
+              </w:rPr>
+              <w:t xml:space="preserve"> </w:t>
+            </w:r>
+            <w:r>
+              <w:rPr>
+                <w:rFonts w:eastAsia="Tahoma" w:asciiTheme="majorHAnsi" w:hAnsiTheme="majorHAnsi" w:cstheme="minorHAnsi"/>
+                <w:color w:val="000000"/>
+                <w:spacing w:val="-8"/>
+                <w:sz w:val="20"/>
+              </w:rPr>
+              <w:t xml:space="preserve"> </w:t>
             </w:r>
             <w:r>
               <w:rPr>
                 <w:rFonts w:hint="default" w:eastAsia="Tahoma" w:asciiTheme="majorHAnsi" w:hAnsiTheme="majorHAnsi" w:cstheme="minorHAnsi"/>
                 <w:color w:val="000000"/>
-                <w:spacing w:val="-10"/>
-                <w:sz w:val="20"/>
-                <w:lang w:val="en-US"/>
-              </w:rPr>
-              <w:t xml:space="preserve">(Regular) </w:t>
-            </w:r>
-            <w:r>
-              <w:rPr>
-                <w:rFonts w:eastAsia="Tahoma" w:asciiTheme="majorHAnsi" w:hAnsiTheme="majorHAnsi" w:cstheme="minorHAnsi"/>
-                <w:color w:val="000000"/>
-                <w:spacing w:val="-10"/>
-                <w:sz w:val="20"/>
-              </w:rPr>
-              <w:t>| 2019 – 2022 | CGPA: 9</w:t>
+                <w:spacing w:val="-8"/>
+                <w:sz w:val="20"/>
+                <w:lang w:val="en-US"/>
+              </w:rPr>
+              <w:t xml:space="preserve">                                         </w:t>
+            </w:r>
+            <w:r>
+              <w:rPr>
+                <w:rFonts w:eastAsia="Tahoma" w:asciiTheme="majorHAnsi" w:hAnsiTheme="majorHAnsi" w:cstheme="minorHAnsi"/>
+                <w:color w:val="000000"/>
+                <w:spacing w:val="-8"/>
+                <w:sz w:val="20"/>
+              </w:rPr>
+              <w:t>2023 – 2025 | CGPA: 8</w:t>
             </w:r>
             <w:r>
               <w:rPr>
                 <w:rFonts w:hint="default" w:eastAsia="Tahoma" w:asciiTheme="majorHAnsi" w:hAnsiTheme="majorHAnsi" w:cstheme="minorHAnsi"/>
                 <w:color w:val="000000"/>
-                <w:spacing w:val="-10"/>
-                <w:sz w:val="20"/>
-                <w:lang w:val="en-US"/>
-              </w:rPr>
-              <w:t xml:space="preserve">.00  </w:t>
-            </w:r>
-            <w:r>
+                <w:spacing w:val="-8"/>
+                <w:sz w:val="20"/>
+                <w:lang w:val="en-US"/>
+              </w:rPr>
+              <w:t>.00</w:t>
+            </w:r>
+          </w:p>
+          <w:p>
+            <w:pPr>
+              <w:pStyle w:val="14"/>
+              <w:numPr>
+                <w:ilvl w:val="0"/>
+                <w:numId w:val="5"/>
+              </w:numPr>
+              <w:spacing w:after="0" w:line="240" w:lineRule="auto"/>
+              <w:ind w:left="330" w:right="116"/>
+              <w:jc w:val="both"/>
               <w:rPr>
                 <w:rFonts w:eastAsia="Tahoma" w:asciiTheme="majorHAnsi" w:hAnsiTheme="majorHAnsi" w:cstheme="minorHAnsi"/>
                 <w:b w:val="0"/>
@@ -5523,10 +5535,134 @@
                 <w:iCs/>
                 <w:color w:val="000000"/>
                 <w:spacing w:val="-10"/>
-                <w:sz w:val="18"/>
-                <w:szCs w:val="21"/>
-              </w:rPr>
-              <w:t>(Cloud and Mobile Software Engineering in Web Development)</w:t>
+                <w:sz w:val="16"/>
+                <w:szCs w:val="20"/>
+              </w:rPr>
+            </w:pPr>
+            <w:r>
+              <w:rPr>
+                <w:rFonts w:eastAsia="Tahoma" w:asciiTheme="majorHAnsi" w:hAnsiTheme="majorHAnsi" w:cstheme="minorHAnsi"/>
+                <w:b/>
+                <w:color w:val="000000"/>
+                <w:spacing w:val="-10"/>
+                <w:sz w:val="20"/>
+              </w:rPr>
+              <w:t>GNIIT</w:t>
+            </w:r>
+            <w:r>
+              <w:rPr>
+                <w:rFonts w:hint="default" w:eastAsia="Tahoma" w:asciiTheme="majorHAnsi" w:hAnsiTheme="majorHAnsi" w:cstheme="minorHAnsi"/>
+                <w:b/>
+                <w:color w:val="000000"/>
+                <w:spacing w:val="-10"/>
+                <w:sz w:val="20"/>
+                <w:lang w:val="en-US"/>
+              </w:rPr>
+              <w:t>,</w:t>
+            </w:r>
+            <w:r>
+              <w:rPr>
+                <w:rFonts w:eastAsia="Tahoma" w:asciiTheme="majorHAnsi" w:hAnsiTheme="majorHAnsi" w:cstheme="minorHAnsi"/>
+                <w:b/>
+                <w:color w:val="000000"/>
+                <w:spacing w:val="-10"/>
+                <w:sz w:val="20"/>
+              </w:rPr>
+              <w:t xml:space="preserve"> </w:t>
+            </w:r>
+            <w:r>
+              <w:rPr>
+                <w:rFonts w:hint="default" w:eastAsia="Tahoma" w:asciiTheme="majorHAnsi" w:hAnsiTheme="majorHAnsi" w:cstheme="minorHAnsi"/>
+                <w:color w:val="000000"/>
+                <w:spacing w:val="-8"/>
+                <w:sz w:val="20"/>
+                <w:lang w:val="en-US"/>
+              </w:rPr>
+              <w:t>S</w:t>
+            </w:r>
+            <w:bookmarkStart w:id="0" w:name="_GoBack"/>
+            <w:bookmarkEnd w:id="0"/>
+            <w:r>
+              <w:rPr>
+                <w:rFonts w:hint="default" w:eastAsia="Tahoma" w:asciiTheme="majorHAnsi" w:hAnsiTheme="majorHAnsi" w:cstheme="minorHAnsi"/>
+                <w:color w:val="000000"/>
+                <w:spacing w:val="-8"/>
+                <w:sz w:val="20"/>
+                <w:lang w:val="en-US"/>
+              </w:rPr>
+              <w:t xml:space="preserve">pecialization </w:t>
+            </w:r>
+            <w:r>
+              <w:rPr>
+                <w:rFonts w:eastAsia="Tahoma" w:asciiTheme="majorHAnsi" w:hAnsiTheme="majorHAnsi" w:cstheme="minorHAnsi"/>
+                <w:color w:val="000000"/>
+                <w:spacing w:val="-8"/>
+                <w:sz w:val="20"/>
+              </w:rPr>
+              <w:t xml:space="preserve">from NIIT </w:t>
+            </w:r>
+            <w:r>
+              <w:rPr>
+                <w:rFonts w:hint="default" w:eastAsia="Tahoma" w:asciiTheme="majorHAnsi" w:hAnsiTheme="majorHAnsi" w:cstheme="minorHAnsi"/>
+                <w:color w:val="000000"/>
+                <w:spacing w:val="-8"/>
+                <w:sz w:val="20"/>
+                <w:lang w:val="en-US"/>
+              </w:rPr>
+              <w:t>(Regular)</w:t>
+            </w:r>
+            <w:r>
+              <w:rPr>
+                <w:rFonts w:hint="default" w:eastAsia="Tahoma" w:asciiTheme="majorHAnsi" w:hAnsiTheme="majorHAnsi" w:cstheme="minorHAnsi"/>
+                <w:color w:val="000000"/>
+                <w:spacing w:val="-10"/>
+                <w:sz w:val="20"/>
+                <w:lang w:val="en-US"/>
+              </w:rPr>
+              <w:t xml:space="preserve"> </w:t>
+            </w:r>
+            <w:r>
+              <w:rPr>
+                <w:rFonts w:eastAsia="Tahoma" w:asciiTheme="majorHAnsi" w:hAnsiTheme="majorHAnsi" w:cstheme="minorHAnsi"/>
+                <w:b w:val="0"/>
+                <w:bCs/>
+                <w:i/>
+                <w:iCs/>
+                <w:color w:val="000000"/>
+                <w:spacing w:val="-10"/>
+                <w:sz w:val="16"/>
+                <w:szCs w:val="20"/>
+              </w:rPr>
+              <w:t>(Software Engineering in Web Development)</w:t>
+            </w:r>
+            <w:r>
+              <w:rPr>
+                <w:rFonts w:hint="default" w:eastAsia="Tahoma" w:asciiTheme="majorHAnsi" w:hAnsiTheme="majorHAnsi" w:cstheme="minorHAnsi"/>
+                <w:color w:val="000000"/>
+                <w:spacing w:val="-10"/>
+                <w:sz w:val="20"/>
+                <w:lang w:val="en-US"/>
+              </w:rPr>
+              <w:t xml:space="preserve">      </w:t>
+            </w:r>
+            <w:r>
+              <w:rPr>
+                <w:rFonts w:eastAsia="Tahoma" w:asciiTheme="majorHAnsi" w:hAnsiTheme="majorHAnsi" w:cstheme="minorHAnsi"/>
+                <w:color w:val="000000"/>
+                <w:spacing w:val="-10"/>
+                <w:sz w:val="20"/>
+              </w:rPr>
+              <w:t>2019 – 2022 | CGPA: 9</w:t>
+            </w:r>
+            <w:r>
+              <w:rPr>
+                <w:rFonts w:hint="default" w:eastAsia="Tahoma" w:asciiTheme="majorHAnsi" w:hAnsiTheme="majorHAnsi" w:cstheme="minorHAnsi"/>
+                <w:color w:val="000000"/>
+                <w:spacing w:val="-10"/>
+                <w:sz w:val="20"/>
+                <w:lang w:val="en-US"/>
+              </w:rPr>
+              <w:t>.00</w:t>
             </w:r>
           </w:p>
           <w:p>
@@ -5573,9 +5709,84 @@
                 <w:spacing w:val="-8"/>
                 <w:sz w:val="20"/>
               </w:rPr>
-              <w:t>from IGNOU (Correspondence) | 2018 – 2021 | CGPA: 6.75</w:t>
-            </w:r>
-          </w:p>
+              <w:t xml:space="preserve">from IGNOU (Correspondence) </w:t>
+            </w:r>
+            <w:r>
+              <w:rPr>
+                <w:rFonts w:hint="default" w:eastAsia="Tahoma" w:asciiTheme="majorHAnsi" w:hAnsiTheme="majorHAnsi" w:cstheme="minorHAnsi"/>
+                <w:color w:val="000000"/>
+                <w:spacing w:val="-8"/>
+                <w:sz w:val="20"/>
+                <w:lang w:val="en-US"/>
+              </w:rPr>
+              <w:t xml:space="preserve"> </w:t>
+            </w:r>
+            <w:r>
+              <w:rPr>
+                <w:rFonts w:eastAsia="Tahoma" w:asciiTheme="majorHAnsi" w:hAnsiTheme="majorHAnsi" w:cstheme="minorHAnsi"/>
+                <w:color w:val="000000"/>
+                <w:spacing w:val="-8"/>
+                <w:sz w:val="20"/>
+              </w:rPr>
+              <w:t xml:space="preserve">  </w:t>
+            </w:r>
+            <w:r>
+              <w:rPr>
+                <w:rFonts w:hint="default" w:eastAsia="Tahoma" w:asciiTheme="majorHAnsi" w:hAnsiTheme="majorHAnsi" w:cstheme="minorHAnsi"/>
+                <w:color w:val="000000"/>
+                <w:spacing w:val="-8"/>
+                <w:sz w:val="20"/>
+                <w:lang w:val="en-US"/>
+              </w:rPr>
+              <w:t xml:space="preserve">                                                                       </w:t>
+            </w:r>
+            <w:r>
+              <w:rPr>
+                <w:rFonts w:eastAsia="Tahoma" w:asciiTheme="majorHAnsi" w:hAnsiTheme="majorHAnsi" w:cstheme="minorHAnsi"/>
+                <w:color w:val="000000"/>
+                <w:spacing w:val="-8"/>
+                <w:sz w:val="20"/>
+              </w:rPr>
+              <w:t>2018 – 2021 |CGPA: 6.75</w:t>
+            </w:r>
+          </w:p>
+          <w:p>
+            <w:pPr>
+              <w:spacing w:after="0" w:line="240" w:lineRule="auto"/>
+              <w:rPr>
+                <w:sz w:val="12"/>
+              </w:rPr>
+            </w:pPr>
+          </w:p>
+        </w:tc>
+      </w:tr>
+      <w:tr>
+        <w:trPr>
+          <w:trHeight w:val="180" w:hRule="atLeast"/>
+        </w:trPr>
+        <w:tc>
+          <w:tcPr>
+            <w:tcW w:w="3505" w:type="dxa"/>
+            <w:shd w:val="clear" w:color="auto" w:fill="E1E0DE"/>
+          </w:tcPr>
+          <w:p>
+            <w:pPr>
+              <w:pStyle w:val="14"/>
+              <w:spacing w:after="0" w:line="240" w:lineRule="auto"/>
+              <w:ind w:left="429" w:right="116"/>
+              <w:jc w:val="both"/>
+              <w:rPr>
+                <w:rFonts w:eastAsia="Tahoma" w:asciiTheme="majorHAnsi" w:hAnsiTheme="majorHAnsi" w:cstheme="minorHAnsi"/>
+                <w:color w:val="000000"/>
+                <w:sz w:val="6"/>
+              </w:rPr>
+            </w:pPr>
+          </w:p>
+        </w:tc>
+        <w:tc>
+          <w:tcPr>
+            <w:tcW w:w="8555" w:type="dxa"/>
+          </w:tcPr>
           <w:p>
             <w:pPr>
               <w:spacing w:after="0" w:line="240" w:lineRule="auto"/>
@@ -7129,7 +7340,7 @@
 </file>
 
 <file path=customXml/item2.xml><?xml version="1.0" encoding="utf-8"?>
-<b:Sources xmlns="http://schemas.openxmlformats.org/officeDocument/2006/bibliography" xmlns:b="http://schemas.openxmlformats.org/officeDocument/2006/bibliography" SelectedStyle="\APASixthEditionOfficeOnline.xsl" Version="6" StyleName="APA"/>
+<b:Sources xmlns:b="http://schemas.openxmlformats.org/officeDocument/2006/bibliography" xmlns="http://schemas.openxmlformats.org/officeDocument/2006/bibliography" StyleName="APA" SelectedStyle="\APASixthEditionOfficeOnline.xsl" Version="6"/>
 </file>
 
 <file path=customXml/itemProps1.xml><?xml version="1.0" encoding="utf-8"?>
